--- a/Documentation/template-lucrare.docx
+++ b/Documentation/template-lucrare.docx
@@ -106,7 +106,7 @@
                     <pic:cNvPicPr preferRelativeResize="0"/>
                   </pic:nvPicPr>
                   <pic:blipFill>
-                    <a:blip r:embed="rId6" cstate="print"/>
+                    <a:blip r:embed="rId7" cstate="print"/>
                     <a:srcRect/>
                     <a:stretch>
                       <a:fillRect/>
@@ -396,11 +396,13 @@
       <w:pPr>
         <w:pStyle w:val="Title"/>
         <w:spacing w:line="360" w:lineRule="auto"/>
-        <w:ind w:left="2880" w:firstLine="720"/>
       </w:pPr>
       <w:bookmarkStart w:id="0" w:name="_m7ed8ut3kao" w:colFirst="0" w:colLast="0"/>
       <w:bookmarkEnd w:id="0"/>
       <w:r>
+        <w:t xml:space="preserve">                         </w:t>
+      </w:r>
+      <w:r>
         <w:t>Terra Mania</w:t>
       </w:r>
     </w:p>
@@ -408,7 +410,6 @@
       <w:pPr>
         <w:pStyle w:val="normal0"/>
         <w:spacing w:line="360" w:lineRule="auto"/>
-        <w:jc w:val="center"/>
         <w:rPr>
           <w:b/>
         </w:rPr>
@@ -417,7 +418,7 @@
         <w:rPr>
           <w:b/>
         </w:rPr>
-        <w:t xml:space="preserve">         </w:t>
+        <w:t xml:space="preserve">                                                             </w:t>
       </w:r>
       <w:r>
         <w:rPr>
@@ -646,6 +647,19 @@
         <w:pStyle w:val="normal0"/>
       </w:pPr>
       <w:r>
+        <w:t>a. Context</w:t>
+      </w:r>
+    </w:p>
+    <w:p>
+      <w:pPr>
+        <w:pStyle w:val="normal0"/>
+      </w:pPr>
+    </w:p>
+    <w:p>
+      <w:pPr>
+        <w:pStyle w:val="normal0"/>
+      </w:pPr>
+      <w:r>
         <w:t>Aplicația "Terra Mania" este o aplicație făcută</w:t>
       </w:r>
       <w:r>
@@ -743,7 +757,184 @@
     <w:p>
       <w:pPr>
         <w:pStyle w:val="normal0"/>
-      </w:pPr>
+        <w:rPr>
+          <w:lang w:val="ro-RO"/>
+        </w:rPr>
+      </w:pPr>
+      <w:r>
+        <w:t>b. Moti</w:t>
+      </w:r>
+      <w:r>
+        <w:rPr>
+          <w:lang w:val="ro-RO"/>
+        </w:rPr>
+        <w:t>vația</w:t>
+      </w:r>
+    </w:p>
+    <w:p>
+      <w:pPr>
+        <w:pStyle w:val="normal0"/>
+        <w:rPr>
+          <w:lang w:val="ro-RO"/>
+        </w:rPr>
+      </w:pPr>
+    </w:p>
+    <w:p>
+      <w:pPr>
+        <w:pStyle w:val="normal0"/>
+        <w:rPr>
+          <w:lang w:val="ro-RO"/>
+        </w:rPr>
+      </w:pPr>
+      <w:r>
+        <w:rPr>
+          <w:lang w:val="ro-RO"/>
+        </w:rPr>
+        <w:t>În ziua de astăzi sunt multe persoane care nu au cunoștințele de bază din geografie, mai exact nu cunosc capitalele, țările sau steagurile lumii.</w:t>
+      </w:r>
+      <w:r>
+        <w:rPr>
+          <w:lang w:val="ro-RO"/>
+        </w:rPr>
+        <w:t xml:space="preserve"> Astfel, se dorește implementarea unei aplicații cât se poate de distractivă pentru a repara această problemă. </w:t>
+      </w:r>
+    </w:p>
+    <w:p>
+      <w:pPr>
+        <w:pStyle w:val="normal0"/>
+        <w:rPr>
+          <w:lang w:val="ro-RO"/>
+        </w:rPr>
+      </w:pPr>
+    </w:p>
+    <w:p>
+      <w:pPr>
+        <w:pStyle w:val="normal0"/>
+        <w:rPr>
+          <w:lang w:val="ro-RO"/>
+        </w:rPr>
+      </w:pPr>
+      <w:r>
+        <w:rPr>
+          <w:lang w:val="ro-RO"/>
+        </w:rPr>
+        <w:t>c. Prezentarea contribuțiilor</w:t>
+      </w:r>
+    </w:p>
+    <w:p>
+      <w:pPr>
+        <w:pStyle w:val="normal0"/>
+        <w:rPr>
+          <w:lang w:val="ro-RO"/>
+        </w:rPr>
+      </w:pPr>
+    </w:p>
+    <w:p>
+      <w:pPr>
+        <w:pStyle w:val="normal0"/>
+      </w:pPr>
+      <w:r>
+        <w:rPr>
+          <w:lang w:val="ro-RO"/>
+        </w:rPr>
+        <w:t>Contribuțiile pentru acest proiect sunt</w:t>
+      </w:r>
+      <w:r>
+        <w:t>:</w:t>
+      </w:r>
+    </w:p>
+    <w:p>
+      <w:pPr>
+        <w:pStyle w:val="normal0"/>
+        <w:numPr>
+          <w:ilvl w:val="0"/>
+          <w:numId w:val="6"/>
+        </w:numPr>
+      </w:pPr>
+      <w:r>
+        <w:t>Meniul</w:t>
+      </w:r>
+      <w:r>
+        <w:t xml:space="preserve"> folosind libraria game din python</w:t>
+      </w:r>
+    </w:p>
+    <w:p>
+      <w:pPr>
+        <w:pStyle w:val="normal0"/>
+        <w:numPr>
+          <w:ilvl w:val="0"/>
+          <w:numId w:val="6"/>
+        </w:numPr>
+      </w:pPr>
+      <w:r>
+        <w:t>Designul</w:t>
+      </w:r>
+      <w:r>
+        <w:t xml:space="preserve"> jocului</w:t>
+      </w:r>
+    </w:p>
+    <w:p>
+      <w:pPr>
+        <w:pStyle w:val="normal0"/>
+        <w:numPr>
+          <w:ilvl w:val="0"/>
+          <w:numId w:val="6"/>
+        </w:numPr>
+      </w:pPr>
+      <w:r>
+        <w:t>Algoritmi precum desenarea țărilor de pe hartă, căutarea capitalei sau steagului într-un arbore de fișiere</w:t>
+      </w:r>
+    </w:p>
+    <w:p>
+      <w:pPr>
+        <w:pStyle w:val="normal0"/>
+        <w:numPr>
+          <w:ilvl w:val="0"/>
+          <w:numId w:val="6"/>
+        </w:numPr>
+      </w:pPr>
+      <w:r>
+        <w:t>Clientul</w:t>
+      </w:r>
+    </w:p>
+    <w:p>
+      <w:pPr>
+        <w:pStyle w:val="normal0"/>
+        <w:numPr>
+          <w:ilvl w:val="0"/>
+          <w:numId w:val="6"/>
+        </w:numPr>
+      </w:pPr>
+      <w:r>
+        <w:t>Serverul</w:t>
+      </w:r>
+      <w:r>
+        <w:t xml:space="preserve"> ce suportă clienți multiplii cu ajutorul threadurilor</w:t>
+      </w:r>
+    </w:p>
+    <w:p>
+      <w:pPr>
+        <w:pStyle w:val="normal0"/>
+        <w:numPr>
+          <w:ilvl w:val="0"/>
+          <w:numId w:val="6"/>
+        </w:numPr>
+      </w:pPr>
+      <w:r>
+        <w:t xml:space="preserve">Controlarea cursorului de joc folosind gesturi ale mâinii </w:t>
+      </w:r>
+    </w:p>
+    <w:p>
+      <w:pPr>
+        <w:pStyle w:val="normal0"/>
+        <w:numPr>
+          <w:ilvl w:val="0"/>
+          <w:numId w:val="6"/>
+        </w:numPr>
+      </w:pPr>
+      <w:r>
+        <w:t>Fișierele de configurație</w:t>
+      </w:r>
     </w:p>
     <w:p>
       <w:pPr>
@@ -751,9 +942,54 @@
         <w:tabs>
           <w:tab w:val="left" w:pos="566"/>
         </w:tabs>
+        <w:rPr>
+          <w:b w:val="0"/>
+          <w:sz w:val="24"/>
+          <w:szCs w:val="24"/>
+        </w:rPr>
       </w:pPr>
       <w:bookmarkStart w:id="4" w:name="_yt7ppza8x8d4" w:colFirst="0" w:colLast="0"/>
       <w:bookmarkEnd w:id="4"/>
+    </w:p>
+    <w:p>
+      <w:pPr>
+        <w:pStyle w:val="normal0"/>
+      </w:pPr>
+    </w:p>
+    <w:p>
+      <w:pPr>
+        <w:pStyle w:val="normal0"/>
+      </w:pPr>
+    </w:p>
+    <w:p>
+      <w:pPr>
+        <w:pStyle w:val="normal0"/>
+      </w:pPr>
+    </w:p>
+    <w:p>
+      <w:pPr>
+        <w:pStyle w:val="normal0"/>
+      </w:pPr>
+    </w:p>
+    <w:p>
+      <w:pPr>
+        <w:pStyle w:val="normal0"/>
+      </w:pPr>
+    </w:p>
+    <w:p>
+      <w:pPr>
+        <w:pStyle w:val="normal0"/>
+      </w:pPr>
+    </w:p>
+    <w:p>
+      <w:pPr>
+        <w:pStyle w:val="normal0"/>
+      </w:pPr>
+    </w:p>
+    <w:p>
+      <w:pPr>
+        <w:pStyle w:val="normal0"/>
+      </w:pPr>
     </w:p>
     <w:p>
       <w:pPr>
@@ -762,101 +998,6 @@
           <w:tab w:val="left" w:pos="566"/>
         </w:tabs>
       </w:pPr>
-    </w:p>
-    <w:p>
-      <w:pPr>
-        <w:pStyle w:val="Subtitle"/>
-        <w:tabs>
-          <w:tab w:val="left" w:pos="566"/>
-        </w:tabs>
-      </w:pPr>
-    </w:p>
-    <w:p>
-      <w:pPr>
-        <w:pStyle w:val="Subtitle"/>
-        <w:tabs>
-          <w:tab w:val="left" w:pos="566"/>
-        </w:tabs>
-      </w:pPr>
-    </w:p>
-    <w:p>
-      <w:pPr>
-        <w:pStyle w:val="Subtitle"/>
-        <w:tabs>
-          <w:tab w:val="left" w:pos="566"/>
-        </w:tabs>
-      </w:pPr>
-    </w:p>
-    <w:p>
-      <w:pPr>
-        <w:pStyle w:val="Subtitle"/>
-        <w:tabs>
-          <w:tab w:val="left" w:pos="566"/>
-        </w:tabs>
-      </w:pPr>
-    </w:p>
-    <w:p>
-      <w:pPr>
-        <w:pStyle w:val="Subtitle"/>
-        <w:tabs>
-          <w:tab w:val="left" w:pos="566"/>
-        </w:tabs>
-      </w:pPr>
-    </w:p>
-    <w:p>
-      <w:pPr>
-        <w:pStyle w:val="Subtitle"/>
-        <w:tabs>
-          <w:tab w:val="left" w:pos="566"/>
-        </w:tabs>
-      </w:pPr>
-    </w:p>
-    <w:p>
-      <w:pPr>
-        <w:pStyle w:val="Subtitle"/>
-        <w:tabs>
-          <w:tab w:val="left" w:pos="566"/>
-        </w:tabs>
-      </w:pPr>
-    </w:p>
-    <w:p>
-      <w:pPr>
-        <w:pStyle w:val="Subtitle"/>
-        <w:tabs>
-          <w:tab w:val="left" w:pos="566"/>
-        </w:tabs>
-      </w:pPr>
-    </w:p>
-    <w:p>
-      <w:pPr>
-        <w:pStyle w:val="Subtitle"/>
-        <w:tabs>
-          <w:tab w:val="left" w:pos="566"/>
-        </w:tabs>
-      </w:pPr>
-    </w:p>
-    <w:p>
-      <w:pPr>
-        <w:pStyle w:val="normal0"/>
-      </w:pPr>
-    </w:p>
-    <w:p>
-      <w:pPr>
-        <w:pStyle w:val="normal0"/>
-      </w:pPr>
-    </w:p>
-    <w:p>
-      <w:pPr>
-        <w:pStyle w:val="normal0"/>
-      </w:pPr>
-    </w:p>
-    <w:p>
-      <w:pPr>
-        <w:pStyle w:val="Subtitle"/>
-        <w:tabs>
-          <w:tab w:val="left" w:pos="566"/>
-        </w:tabs>
-      </w:pPr>
       <w:r>
         <w:lastRenderedPageBreak/>
         <w:t>Capitolul 2: Descrierea problemei</w:t>
@@ -867,6 +1008,19 @@
         <w:pStyle w:val="normal0"/>
       </w:pPr>
       <w:r>
+        <w:t>a. Prezentarea problemei</w:t>
+      </w:r>
+    </w:p>
+    <w:p>
+      <w:pPr>
+        <w:pStyle w:val="normal0"/>
+      </w:pPr>
+    </w:p>
+    <w:p>
+      <w:pPr>
+        <w:pStyle w:val="normal0"/>
+      </w:pPr>
+      <w:r>
         <w:t>In ziua de astă</w:t>
       </w:r>
       <w:r>
@@ -884,13 +1038,51 @@
         <w:pStyle w:val="normal0"/>
       </w:pPr>
       <w:r>
+        <w:t>Acest fapt poate fi datorită numărului mare de țări existente in lume, precum și accesului ușor la informație cu ajutorul internetului.</w:t>
+      </w:r>
+      <w:r>
+        <w:t xml:space="preserve"> </w:t>
+      </w:r>
+      <w:r>
+        <w:t xml:space="preserve">Cu toate acestea, cunoașterea steagurilor, țărilor și a capitalelor lumii este importantă deoarece ne poate ajuta în diverse situații, cum ar fi în călătorii, afaceri de business sau comunicare internațională. Când interacționăm cu diverși oameni străini, aceste cunoștințe pot facilita comunicarea și pot ajuta la stabilirea unor legături mai puternice. Faptul că </w:t>
+      </w:r>
+      <w:r>
+        <w:t>avem cunoștințele minime și de bază pentru o anumită țară, demonstrează un respect pe care îl avem pentru țara respectivă. Totodată, cunoașterea acestor elemente duce către o stimă de sine mult mai crescută în comparație cu alte persoane.</w:t>
+      </w:r>
+    </w:p>
+    <w:p>
+      <w:pPr>
+        <w:pStyle w:val="normal0"/>
+      </w:pPr>
+    </w:p>
+    <w:p>
+      <w:pPr>
+        <w:pStyle w:val="normal0"/>
+      </w:pPr>
+      <w:r>
+        <w:t>b. Prezentarea soluției</w:t>
+      </w:r>
+    </w:p>
+    <w:p>
+      <w:pPr>
+        <w:pStyle w:val="normal0"/>
+      </w:pPr>
+    </w:p>
+    <w:p>
+      <w:pPr>
+        <w:pStyle w:val="normal0"/>
+      </w:pPr>
+      <w:r>
         <w:t>Jocul "Terra Mania" nu doar că te învață</w:t>
       </w:r>
       <w:r>
-        <w:t xml:space="preserve"> to</w:t>
-      </w:r>
-      <w:r>
-        <w:t>ate aceste lucruri, dar o face și î</w:t>
+        <w:t xml:space="preserve"> </w:t>
+      </w:r>
+      <w:r>
+        <w:t>capitalele, steagurile și țările lumii</w:t>
+      </w:r>
+      <w:r>
+        <w:t>, dar o face și î</w:t>
       </w:r>
       <w:r>
         <w:t xml:space="preserve">ntr-un mod </w:t>
@@ -914,7 +1106,13 @@
         <w:t>nge palma, atunci cur</w:t>
       </w:r>
       <w:r>
-        <w:t>sorul mouse-ului face click. Opț</w:t>
+        <w:t>sorul mouse-ului face click.</w:t>
+      </w:r>
+      <w:r>
+        <w:t xml:space="preserve"> Jucătorul are la dispoziție continentul cu toate țările acestuia colorate cu o culoare inițială, albastru, și trebuie să le coloreze cu verde. Pentru a colora cu verde, trebuie să ghicească numele țării, capitalei sau imaginea cu steagul afișat în partea dreaptă a ferestrei de joc.</w:t>
+      </w:r>
+      <w:r>
+        <w:t xml:space="preserve"> Opț</w:t>
       </w:r>
       <w:r>
         <w:t xml:space="preserve">iunea </w:t>
@@ -930,6 +1128,9 @@
       </w:r>
       <w:r>
         <w:t>ntrecere.</w:t>
+      </w:r>
+      <w:r>
+        <w:t xml:space="preserve"> Jucătorul care reușește să colorize cu verde cât mai multe țări, acela va câștiga.</w:t>
       </w:r>
     </w:p>
     <w:p>
@@ -976,19 +1177,9 @@
       <w:pPr>
         <w:pStyle w:val="normal0"/>
       </w:pPr>
-    </w:p>
-    <w:p>
-      <w:pPr>
-        <w:pStyle w:val="normal0"/>
-      </w:pPr>
-      <w:r>
-        <w:t>MENIU:</w:t>
-      </w:r>
-    </w:p>
-    <w:p>
-      <w:pPr>
-        <w:pStyle w:val="normal0"/>
-      </w:pPr>
+      <w:r>
+        <w:t>Meniul și designul jocului</w:t>
+      </w:r>
     </w:p>
     <w:p>
       <w:pPr>
@@ -1101,8 +1292,13 @@
         <w:t>unea de "Single player" iar dacă dorește să mai joace sau să concureze cu o altă persoană, va alege opț</w:t>
       </w:r>
       <w:r>
-        <w:t xml:space="preserve">iunea "Multiplayer". </w:t>
-      </w:r>
+        <w:t>iunea "Multiplayer".</w:t>
+      </w:r>
+    </w:p>
+    <w:p>
+      <w:pPr>
+        <w:pStyle w:val="normal0"/>
+      </w:pPr>
       <w:r>
         <w:t>Odată intrat pe opț</w:t>
       </w:r>
@@ -1290,20 +1486,23 @@
         <w:t xml:space="preserve">ca </w:t>
       </w:r>
       <w:r>
+        <w:t>palma î</w:t>
+      </w:r>
+      <w:r>
+        <w:t>n diferite di</w:t>
+      </w:r>
+      <w:r>
+        <w:t>recții în faț</w:t>
+      </w:r>
+      <w:r>
+        <w:t>a camerei pentru a putea controla cursorul mous</w:t>
+      </w:r>
+      <w:r>
+        <w:t xml:space="preserve">eului de joc. Spre exemplu, dacă acesta își mișcă palma în direcția stîngă, atunci cursorul se va mișca și el </w:t>
+      </w:r>
+      <w:r>
         <w:lastRenderedPageBreak/>
-        <w:t>palma î</w:t>
-      </w:r>
-      <w:r>
-        <w:t>n diferite di</w:t>
-      </w:r>
-      <w:r>
-        <w:t>recții în faț</w:t>
-      </w:r>
-      <w:r>
-        <w:t>a camerei pentru a putea controla cursorul mous</w:t>
-      </w:r>
-      <w:r>
-        <w:t>eului de joc. Spre exemplu, dacă acesta își mișcă palma în direcția stîngă, atunci cursorul se va mișca și el în direcția stîngă. Dacă acesta își mișcă palma în direcția dreaptă</w:t>
+        <w:t>în direcția stîngă. Dacă acesta își mișcă palma în direcția dreaptă</w:t>
       </w:r>
       <w:r>
         <w:t>, cursorul se va mi</w:t>
@@ -1546,24 +1745,24 @@
         <w:t xml:space="preserve">rii, acesta are la </w:t>
       </w:r>
       <w:r>
+        <w:t>dispoziție două butoane de "Yes" și "No". Butonul "Yes" confirmă faptul că utilizatorul vrea să părasească</w:t>
+      </w:r>
+      <w:r>
+        <w:t xml:space="preserve"> jocul iar buton</w:t>
+      </w:r>
+      <w:r>
+        <w:t>ul "No" îl lasă pe jucător să</w:t>
+      </w:r>
+      <w:r>
+        <w:t xml:space="preserve"> continue jocul.</w:t>
+      </w:r>
+    </w:p>
+    <w:p>
+      <w:pPr>
+        <w:pStyle w:val="normal0"/>
+      </w:pPr>
+      <w:r>
         <w:lastRenderedPageBreak/>
-        <w:t>dispoziție două butoane de "Yes" și "No". Butonul "Yes" confirmă faptul că utilizatorul vrea să părasească</w:t>
-      </w:r>
-      <w:r>
-        <w:t xml:space="preserve"> jocul iar buton</w:t>
-      </w:r>
-      <w:r>
-        <w:t>ul "No" îl lasă pe jucător să</w:t>
-      </w:r>
-      <w:r>
-        <w:t xml:space="preserve"> continue jocul.</w:t>
-      </w:r>
-    </w:p>
-    <w:p>
-      <w:pPr>
-        <w:pStyle w:val="normal0"/>
-      </w:pPr>
-      <w:r>
         <w:t>Jocul se încheie atunci când jucătorul ghicește toate țările sau atunci câ</w:t>
       </w:r>
       <w:r>
@@ -1595,6 +1794,24 @@
       <w:r>
         <w:t>napoi la meniul principal.</w:t>
       </w:r>
+    </w:p>
+    <w:p>
+      <w:pPr>
+        <w:pStyle w:val="normal0"/>
+      </w:pPr>
+    </w:p>
+    <w:p>
+      <w:pPr>
+        <w:pStyle w:val="normal0"/>
+      </w:pPr>
+      <w:r>
+        <w:t>Server și client</w:t>
+      </w:r>
+    </w:p>
+    <w:p>
+      <w:pPr>
+        <w:pStyle w:val="normal0"/>
+      </w:pPr>
     </w:p>
     <w:p>
       <w:pPr>
@@ -1946,10 +2163,7 @@
         <w:pStyle w:val="normal0"/>
       </w:pPr>
       <w:r>
-        <w:t>Funcț</w:t>
-      </w:r>
-      <w:r>
-        <w:t xml:space="preserve">ionalitate: </w:t>
+        <w:t>Algoritmi de căutare și de colorare</w:t>
       </w:r>
     </w:p>
     <w:p>
@@ -2503,14 +2717,1001 @@
       <w:pPr>
         <w:pStyle w:val="normal0"/>
       </w:pPr>
+      <w:r>
+        <w:t>Comunicarea server-client</w:t>
+      </w:r>
+    </w:p>
+    <w:p>
+      <w:pPr>
+        <w:pStyle w:val="normal0"/>
+      </w:pPr>
+    </w:p>
+    <w:p>
+      <w:pPr>
+        <w:pStyle w:val="normal0"/>
+        <w:rPr>
+          <w:lang w:val="ro-RO"/>
+        </w:rPr>
+      </w:pPr>
+      <w:r>
+        <w:rPr>
+          <w:lang w:val="ro-RO"/>
+        </w:rPr>
+        <w:t xml:space="preserve">În ceea ce privește jocul multiplayer, unul din cei 2 payeri trebuie să pornească serverul de pe propriul calculator. Serverul se deschide din interfața jocului după inserarea IP-ului calculatorului de pe care se dorește rularea acestuia. Serverul este deschis </w:t>
+      </w:r>
+      <w:r>
+        <w:rPr>
+          <w:lang w:val="ro-RO"/>
+        </w:rPr>
+        <w:t xml:space="preserve">si totodata, se </w:t>
+      </w:r>
+      <w:r>
+        <w:rPr>
+          <w:lang w:val="ro-RO"/>
+        </w:rPr>
+        <w:lastRenderedPageBreak/>
+        <w:t>închide cu ajutorul unui script batch.</w:t>
+      </w:r>
+      <w:r>
+        <w:rPr>
+          <w:lang w:val="ro-RO"/>
+        </w:rPr>
+        <w:t xml:space="preserve"> In momentul în care serverul este deschis de către player, se pornește un nou thread asociat acelui player. Se așteaptă conexiunea celui de-al doilea player iar atunci când acesta se conectează la joc, se creează un alt thread asociat playerului respectiv. Prin urmare, pentru un joc multiplayer, avem serverul care rulează respectiv două threaduri, un thread pentru fiecare player. Ambii playeri comunică între ei prin intermediul serverului. Pentru ca unul din playeri sa trimită informații celuilalt player, acesta trebuie să trimită informații serverului iar serverul trimite</w:t>
+      </w:r>
+      <w:r>
+        <w:rPr>
+          <w:lang w:val="ro-RO"/>
+        </w:rPr>
+        <w:t>, la rândul său,</w:t>
+      </w:r>
+      <w:r>
+        <w:rPr>
+          <w:lang w:val="ro-RO"/>
+        </w:rPr>
+        <w:t xml:space="preserve"> informațiile respective</w:t>
+      </w:r>
+      <w:r>
+        <w:rPr>
+          <w:lang w:val="ro-RO"/>
+        </w:rPr>
+        <w:t xml:space="preserve"> către destinație, mai exact playerului oponent. Informațiile pe care playerul le trimite au un anumit format și sunt concatenate într-un string. Astfel, în acest string regăsim informații cum ar fi</w:t>
+      </w:r>
+      <w:r>
+        <w:t>:</w:t>
+      </w:r>
+      <w:r>
+        <w:rPr>
+          <w:lang w:val="ro-RO"/>
+        </w:rPr>
+        <w:t xml:space="preserve"> id-ul playerului care trimite informațiile, coordonatele mouseului acestui player, opțiunea curentă afișată pe ecran pentru acest player (țara, steagul sau capitala, depinde de tipul de joc ales), opțiunea corectă (care poate fi empty) în cazul în care playerul ghicește o țară, capitală sau un steag, nickname-ul ce reprezintă numele de joc al jucatorului, un status ce specifică faptul că jocul este in așteptarea celuilalt player pentru a se conecta la joc sau faptul că jocul a început, un game time care c</w:t>
+      </w:r>
+      <w:r>
+        <w:rPr>
+          <w:lang w:val="ro-RO"/>
+        </w:rPr>
+        <w:t>onține timpul rămas al jocului. Astfel, id-ul din acest string este necesar pentru ca serverul să știe de la care player a primit informația. Id-ul poate fi 0 sau 1, 0 pentru primul jucător și 1 pentru cel de-al doilea jucător. Daca serverul găsește în string id-ul 0, atunci se știe că informația trebuie să se ducă către playerul cu id-ul 1. Dar dacă serverul găsește în string id-ul 1, atunci se știe că informația trebuie să se ducă către playerul cu id-ul 0.</w:t>
+      </w:r>
+      <w:r>
+        <w:rPr>
+          <w:lang w:val="ro-RO"/>
+        </w:rPr>
+        <w:t xml:space="preserve"> Coodornatele mouseului apar în string-ul cu informații pentru ca playerul oponent să poată vedea pe ce țară se află moseul celuilalt player</w:t>
+      </w:r>
+      <w:r>
+        <w:rPr>
+          <w:lang w:val="ro-RO"/>
+        </w:rPr>
+        <w:t>, pentru amuzament</w:t>
+      </w:r>
+      <w:r>
+        <w:rPr>
+          <w:lang w:val="ro-RO"/>
+        </w:rPr>
+        <w:t xml:space="preserve">. </w:t>
+      </w:r>
+      <w:r>
+        <w:rPr>
+          <w:lang w:val="ro-RO"/>
+        </w:rPr>
+        <w:t>Opțiunea curentă playerului este trimisă și ea celuilalt player pentru ca jocul să afișeze corect opțiunea pentru ambii playeri. Astfel, fiecare player va putea vedea atât opțiunea sa curentă cât și opțiunea celuilalt player.</w:t>
+      </w:r>
+      <w:r>
+        <w:rPr>
+          <w:lang w:val="ro-RO"/>
+        </w:rPr>
+        <w:t xml:space="preserve"> Opțiunea corectă playerului se regăsește în string pentru a evita unele buguri ale jocului și pentru a optimiza procesul de căutare, un proces care este foarte costisitor. Aceast proces constă în căutarea prin fișiere a țării după care playerul oponent a făcut click pe hartă. Nu se dorește acest lucru deoarece programul trebuie să fie unul eficient, prin urmare această informație este foarte necesară în string-ul cu informații.</w:t>
+      </w:r>
+      <w:r>
+        <w:rPr>
+          <w:lang w:val="ro-RO"/>
+        </w:rPr>
+        <w:t xml:space="preserve"> Statusul este și el necesar pentru ca atât serverul cât și cei doi playeri să știe dacă s-a inâmplat ceva cu jocul (de exemplu conexiune terminată sau unul din cei doi playeri a părăsit jocul). Timpul de joc apare și el deoarece se dorește afișarea corectă a timpului rămas în interfața de joc a fiecărui jucător.</w:t>
+      </w:r>
+      <w:r>
+        <w:rPr>
+          <w:lang w:val="ro-RO"/>
+        </w:rPr>
+        <w:t xml:space="preserve"> Foarte important de menționat este că playerul trimite toate aceste informații celuilalt player prin intermediul serverului, atunci când acesta face click sau în momentul în care cursorul mouse-ului acestuia se mișcă pe fundalul jocului (fie cu ajutorului mouse-ului sau a touchpad-ului).</w:t>
+      </w:r>
+      <w:r>
+        <w:rPr>
+          <w:lang w:val="ro-RO"/>
+        </w:rPr>
+        <w:t xml:space="preserve"> Programul memoreaza pentru fiecare player aceste informații cu ajutorul clasei Player.</w:t>
+      </w:r>
+      <w:r>
+        <w:rPr>
+          <w:lang w:val="ro-RO"/>
+        </w:rPr>
+        <w:t xml:space="preserve"> Astfel, clasa Player conține id-ul playerului, poziția mouseului (coordonatele x, y), o variabilă booleană pentru click, opțiunea curentă afișată, țara pe care se află mouseul, un array ce conține toate opțiunile corecte ghicite de către player, iar în final nickname-ul jucătorului.</w:t>
+      </w:r>
+      <w:r>
+        <w:rPr>
+          <w:lang w:val="ro-RO"/>
+        </w:rPr>
+        <w:t xml:space="preserve"> În ceea ce privește jocul single player, acesta dispune de varianta de joc cu libraria OpenCV. Astfel, playerul poate să controleze, folosindu-se de această librarie, cursorul mouse-ului folosind gesturi ale mâinii.</w:t>
+      </w:r>
+      <w:r>
+        <w:rPr>
+          <w:lang w:val="ro-RO"/>
+        </w:rPr>
+        <w:t xml:space="preserve"> Pentru această operațiune, avem clasa HandDetector care găsește coordonatele degetelor mâinii vizibile pe camera web.</w:t>
+      </w:r>
+    </w:p>
+    <w:p>
+      <w:pPr>
+        <w:pStyle w:val="normal0"/>
+        <w:rPr>
+          <w:lang w:val="ro-RO"/>
+        </w:rPr>
+      </w:pPr>
+      <w:r>
+        <w:rPr>
+          <w:lang w:val="ro-RO"/>
+        </w:rPr>
+        <w:t xml:space="preserve">În momentul în care jucătorul alege jocul cu OpenCV, programul apeleaza metoda getCoords() din clasa HandDetector pentru a găsi palma vizibilă pe camera web. Dacă algoritmul găsește palma, atunci acesta va returna coordonatele degetului mijlociu deoarece se dorește o aproximație a coordonatelor centrului palmei. Dacă palma nu este vizibilă pe </w:t>
+      </w:r>
+      <w:r>
+        <w:rPr>
+          <w:lang w:val="ro-RO"/>
+        </w:rPr>
+        <w:lastRenderedPageBreak/>
+        <w:t xml:space="preserve">camera web, libraria nu poate detecta coordonatele, iar în acest caz, metoda getCoords() va returna o valoarea nulă. </w:t>
+      </w:r>
+    </w:p>
+    <w:p>
+      <w:pPr>
+        <w:pStyle w:val="normal0"/>
+        <w:rPr>
+          <w:lang w:val="ro-RO"/>
+        </w:rPr>
+      </w:pPr>
+    </w:p>
+    <w:p>
+      <w:pPr>
+        <w:pStyle w:val="normal0"/>
+        <w:rPr>
+          <w:lang w:val="ro-RO"/>
+        </w:rPr>
+      </w:pPr>
+      <w:r>
+        <w:t>Fișiere de configurații</w:t>
+      </w:r>
+    </w:p>
+    <w:p>
+      <w:pPr>
+        <w:pStyle w:val="normal0"/>
+        <w:rPr>
+          <w:lang w:val="ro-RO"/>
+        </w:rPr>
+      </w:pPr>
+    </w:p>
+    <w:p>
+      <w:pPr>
+        <w:pStyle w:val="normal0"/>
+        <w:rPr>
+          <w:lang w:val="ro-RO"/>
+        </w:rPr>
+      </w:pPr>
+      <w:r>
+        <w:rPr>
+          <w:lang w:val="ro-RO"/>
+        </w:rPr>
+        <w:t>În ceea ce privește setările jocului, avem mai multe fișiere de configurație</w:t>
+      </w:r>
+      <w:r>
+        <w:rPr>
+          <w:lang w:val="ro-RO"/>
+        </w:rPr>
+        <w:t>. Astfel, regăsim un fișier de configurație pentru culori numit custom_colors ce conține culori custom RGB pentru background-ul jocului, culoarea inițială a țărilor, culoarea țării atunci când se face hover pe acea țară cu mouse-ul, culoarea corectă a țării atunci când jucătorul ghicește țara respectivă, o culoare greșită atunci când jucatorul nu ghicește opțiunea afișată pe ecran. Totodată regăsim și culori pentru punctele degetelor</w:t>
+      </w:r>
+      <w:r>
+        <w:rPr>
+          <w:lang w:val="ro-RO"/>
+        </w:rPr>
+        <w:t>,</w:t>
+      </w:r>
+      <w:r>
+        <w:rPr>
+          <w:lang w:val="ro-RO"/>
+        </w:rPr>
+        <w:t xml:space="preserve"> în cazul jocului cu libraria OpenCV plus o culoare pentru săgețile asociate opțiunilor afișate pe ecran.</w:t>
+      </w:r>
+      <w:r>
+        <w:rPr>
+          <w:lang w:val="ro-RO"/>
+        </w:rPr>
+        <w:t xml:space="preserve"> Pe lângă aceste culori custom, playerul poate adăuga și culori pure cum ar fi white, black, red, yellow etc. Un alt fișier de configurație custom este cel pentru font denumit custom_font_size. Acest fișier conține mai multe valori pentru dimensiunea scrisului. By default, avem setat dimensiunea 25 pentru butoanele din meniu, </w:t>
+      </w:r>
+      <w:r>
+        <w:rPr>
+          <w:lang w:val="ro-RO"/>
+        </w:rPr>
+        <w:t>100 pentru titlu etc. În fișierul settings regăsim rezoluția jocului, 1280-720, un array cu denumirea imaginilor continentelor in format .jpg, regăsim limba, care by default este engleză, IP-ul serverului, port-ul serverului, durata de timp a jocului in varianta multiplayer, si un caption pentru fereastra jocului.</w:t>
+      </w:r>
+    </w:p>
+    <w:p>
+      <w:pPr>
+        <w:pStyle w:val="normal0"/>
+        <w:rPr>
+          <w:lang w:val="ro-RO"/>
+        </w:rPr>
+      </w:pPr>
+    </w:p>
+    <w:p>
+      <w:pPr>
+        <w:pStyle w:val="normal0"/>
+        <w:rPr>
+          <w:lang w:val="ro-RO"/>
+        </w:rPr>
+      </w:pPr>
+    </w:p>
+    <w:p>
+      <w:pPr>
+        <w:pStyle w:val="normal0"/>
+        <w:rPr>
+          <w:lang w:val="ro-RO"/>
+        </w:rPr>
+      </w:pPr>
+    </w:p>
+    <w:p>
+      <w:pPr>
+        <w:pStyle w:val="normal0"/>
+        <w:rPr>
+          <w:lang w:val="ro-RO"/>
+        </w:rPr>
+      </w:pPr>
+    </w:p>
+    <w:p>
+      <w:pPr>
+        <w:pStyle w:val="normal0"/>
+        <w:rPr>
+          <w:lang w:val="ro-RO"/>
+        </w:rPr>
+      </w:pPr>
+    </w:p>
+    <w:p>
+      <w:pPr>
+        <w:pStyle w:val="normal0"/>
+        <w:rPr>
+          <w:lang w:val="ro-RO"/>
+        </w:rPr>
+      </w:pPr>
+    </w:p>
+    <w:p>
+      <w:pPr>
+        <w:pStyle w:val="normal0"/>
+        <w:rPr>
+          <w:lang w:val="ro-RO"/>
+        </w:rPr>
+      </w:pPr>
+    </w:p>
+    <w:p>
+      <w:pPr>
+        <w:pStyle w:val="normal0"/>
+        <w:rPr>
+          <w:lang w:val="ro-RO"/>
+        </w:rPr>
+      </w:pPr>
+    </w:p>
+    <w:p>
+      <w:pPr>
+        <w:pStyle w:val="normal0"/>
+        <w:rPr>
+          <w:lang w:val="ro-RO"/>
+        </w:rPr>
+      </w:pPr>
+    </w:p>
+    <w:p>
+      <w:pPr>
+        <w:pStyle w:val="normal0"/>
+        <w:rPr>
+          <w:lang w:val="ro-RO"/>
+        </w:rPr>
+      </w:pPr>
+    </w:p>
+    <w:p>
+      <w:pPr>
+        <w:pStyle w:val="normal0"/>
+        <w:rPr>
+          <w:lang w:val="ro-RO"/>
+        </w:rPr>
+      </w:pPr>
+    </w:p>
+    <w:p>
+      <w:pPr>
+        <w:pStyle w:val="normal0"/>
+        <w:rPr>
+          <w:lang w:val="ro-RO"/>
+        </w:rPr>
+      </w:pPr>
+    </w:p>
+    <w:p>
+      <w:pPr>
+        <w:pStyle w:val="normal0"/>
+        <w:rPr>
+          <w:lang w:val="ro-RO"/>
+        </w:rPr>
+      </w:pPr>
+    </w:p>
+    <w:p>
+      <w:pPr>
+        <w:pStyle w:val="normal0"/>
+        <w:rPr>
+          <w:lang w:val="ro-RO"/>
+        </w:rPr>
+      </w:pPr>
+    </w:p>
+    <w:p>
+      <w:pPr>
+        <w:pStyle w:val="normal0"/>
+        <w:rPr>
+          <w:lang w:val="ro-RO"/>
+        </w:rPr>
+      </w:pPr>
+    </w:p>
+    <w:p>
+      <w:pPr>
+        <w:pStyle w:val="normal0"/>
+        <w:rPr>
+          <w:lang w:val="ro-RO"/>
+        </w:rPr>
+      </w:pPr>
+    </w:p>
+    <w:p>
+      <w:pPr>
+        <w:pStyle w:val="normal0"/>
+        <w:rPr>
+          <w:lang w:val="ro-RO"/>
+        </w:rPr>
+      </w:pPr>
+    </w:p>
+    <w:p>
+      <w:pPr>
+        <w:pStyle w:val="normal0"/>
+        <w:rPr>
+          <w:lang w:val="ro-RO"/>
+        </w:rPr>
+      </w:pPr>
+    </w:p>
+    <w:p>
+      <w:pPr>
+        <w:pStyle w:val="normal0"/>
+        <w:rPr>
+          <w:lang w:val="ro-RO"/>
+        </w:rPr>
+      </w:pPr>
+    </w:p>
+    <w:p>
+      <w:pPr>
+        <w:pStyle w:val="normal0"/>
+        <w:rPr>
+          <w:lang w:val="ro-RO"/>
+        </w:rPr>
+      </w:pPr>
+    </w:p>
+    <w:p>
+      <w:pPr>
+        <w:pStyle w:val="normal0"/>
+        <w:rPr>
+          <w:lang w:val="ro-RO"/>
+        </w:rPr>
+      </w:pPr>
+    </w:p>
+    <w:p>
+      <w:pPr>
+        <w:pStyle w:val="normal0"/>
+        <w:rPr>
+          <w:lang w:val="ro-RO"/>
+        </w:rPr>
+      </w:pPr>
+    </w:p>
+    <w:p>
+      <w:pPr>
+        <w:pStyle w:val="normal0"/>
+        <w:rPr>
+          <w:lang w:val="ro-RO"/>
+        </w:rPr>
+      </w:pPr>
+    </w:p>
+    <w:p>
+      <w:pPr>
+        <w:pStyle w:val="normal0"/>
+        <w:rPr>
+          <w:lang w:val="ro-RO"/>
+        </w:rPr>
+      </w:pPr>
+    </w:p>
+    <w:p>
+      <w:pPr>
+        <w:pStyle w:val="normal0"/>
+        <w:rPr>
+          <w:lang w:val="ro-RO"/>
+        </w:rPr>
+      </w:pPr>
+    </w:p>
+    <w:p>
+      <w:pPr>
+        <w:pStyle w:val="normal0"/>
+        <w:rPr>
+          <w:lang w:val="ro-RO"/>
+        </w:rPr>
+      </w:pPr>
+    </w:p>
+    <w:p>
+      <w:pPr>
+        <w:pStyle w:val="normal0"/>
+        <w:rPr>
+          <w:lang w:val="ro-RO"/>
+        </w:rPr>
+      </w:pPr>
+    </w:p>
+    <w:p>
+      <w:pPr>
+        <w:pStyle w:val="normal0"/>
+        <w:rPr>
+          <w:lang w:val="ro-RO"/>
+        </w:rPr>
+      </w:pPr>
+    </w:p>
+    <w:p>
+      <w:pPr>
+        <w:pStyle w:val="Subtitle"/>
+        <w:tabs>
+          <w:tab w:val="left" w:pos="566"/>
+        </w:tabs>
+      </w:pPr>
+      <w:r>
+        <w:t>Capitolul 4: Experimente</w:t>
+      </w:r>
+    </w:p>
+    <w:p>
+      <w:pPr>
+        <w:pStyle w:val="normal0"/>
+      </w:pPr>
+      <w:r>
+        <w:t>a. Prezentarea experimentelor făcute</w:t>
+      </w:r>
+    </w:p>
+    <w:p>
+      <w:pPr>
+        <w:pStyle w:val="normal0"/>
+      </w:pPr>
+    </w:p>
+    <w:p>
+      <w:pPr>
+        <w:pStyle w:val="normal0"/>
+        <w:rPr>
+          <w:lang w:val="ro-RO"/>
+        </w:rPr>
+      </w:pPr>
+      <w:r>
+        <w:rPr>
+          <w:lang w:val="ro-RO"/>
+        </w:rPr>
+        <w:t>Pentru a fi sigur că algoritmul de colorare funcționează corect, s-au făcut mai multe teste pe diverse figuri geometrice care au conturul negru și culoarea</w:t>
+      </w:r>
+      <w:r>
+        <w:rPr>
+          <w:lang w:val="ro-RO"/>
+        </w:rPr>
+        <w:t xml:space="preserve"> de fundal</w:t>
+      </w:r>
+      <w:r>
+        <w:rPr>
+          <w:lang w:val="ro-RO"/>
+        </w:rPr>
+        <w:t xml:space="preserve"> albastru. Transformarea fundalului din culoarea albastru intr-o culoare diferita, a avut loc cu succes.</w:t>
+      </w:r>
+    </w:p>
+    <w:p>
+      <w:pPr>
+        <w:pStyle w:val="normal0"/>
+        <w:rPr>
+          <w:lang w:val="ro-RO"/>
+        </w:rPr>
+      </w:pPr>
+      <w:r>
+        <w:rPr>
+          <w:lang w:val="ro-RO"/>
+        </w:rPr>
+        <w:t xml:space="preserve">În ceea ce privește comunicarea dintre server și client, aceasta a fost testată folosind diverse loguri. Astfel, s-au trimis texte random, scurte de la unul la celălalt și au fost afișate cu diverse print-uri în IDE. </w:t>
+      </w:r>
+      <w:r>
+        <w:rPr>
+          <w:lang w:val="ro-RO"/>
+        </w:rPr>
+        <w:t>Totuși, la început, pentru a ști că totul funcționează corect, s-a creat un proiect nou de test ce conține serverul și clientul plus codul minim necesar pentru aceste două componente. S-a pornit serverul, s-au pornit două instanțe de client și s-a observat că cei doi clienți reușeau să comunice foarte bine între ei prin intermediul serverului.</w:t>
+      </w:r>
+      <w:r>
+        <w:rPr>
+          <w:lang w:val="ro-RO"/>
+        </w:rPr>
+        <w:t xml:space="preserve"> De asemenea, testarea a avut loc si pe două calculatoare. S-a pornit pe fiecare calculator câte o instanță pentru client și s-au trimis mesaje de la unul la celălalt.</w:t>
+      </w:r>
+    </w:p>
+    <w:p>
+      <w:pPr>
+        <w:pStyle w:val="normal0"/>
+        <w:rPr>
+          <w:lang w:val="ro-RO"/>
+        </w:rPr>
+      </w:pPr>
+      <w:r>
+        <w:rPr>
+          <w:lang w:val="ro-RO"/>
+        </w:rPr>
+        <w:t xml:space="preserve">Un alt experiment care a fost făcut, a fost cel pentru testarea gesturilor măinii în fața camerei web. Similar ca la client-server, s-au creat mai multe print-uri care specificau coordonatele  (x,y) ale mâinii în fața camerei (poziția palmei). Totodată, s-a testat închiderea palmei într-un pumn pe o variabilă booleană. </w:t>
+      </w:r>
+    </w:p>
+    <w:p>
+      <w:pPr>
+        <w:pStyle w:val="normal0"/>
+        <w:rPr>
+          <w:lang w:val="ro-RO"/>
+        </w:rPr>
+      </w:pPr>
+    </w:p>
+    <w:p>
+      <w:pPr>
+        <w:pStyle w:val="normal0"/>
+        <w:rPr>
+          <w:lang w:val="ro-RO"/>
+        </w:rPr>
+      </w:pPr>
+      <w:r>
+        <w:rPr>
+          <w:lang w:val="ro-RO"/>
+        </w:rPr>
+        <w:t>b. Concluziile experimentelor</w:t>
+      </w:r>
+    </w:p>
+    <w:p>
+      <w:pPr>
+        <w:pStyle w:val="normal0"/>
+        <w:rPr>
+          <w:lang w:val="ro-RO"/>
+        </w:rPr>
+      </w:pPr>
+    </w:p>
+    <w:p>
+      <w:pPr>
+        <w:pStyle w:val="normal0"/>
+        <w:rPr>
+          <w:lang w:val="ro-RO"/>
+        </w:rPr>
+      </w:pPr>
+      <w:r>
+        <w:rPr>
+          <w:lang w:val="ro-RO"/>
+        </w:rPr>
+        <w:t>Toate experimentele au avut rezultate bune.</w:t>
+      </w:r>
+    </w:p>
+    <w:p>
+      <w:pPr>
+        <w:pStyle w:val="normal0"/>
+        <w:rPr>
+          <w:lang w:val="ro-RO"/>
+        </w:rPr>
+      </w:pPr>
+      <w:r>
+        <w:rPr>
+          <w:lang w:val="ro-RO"/>
+        </w:rPr>
+        <w:t>Fiecare experiment a afișat corect logurile.</w:t>
+      </w:r>
+    </w:p>
+    <w:p>
+      <w:pPr>
+        <w:pStyle w:val="normal0"/>
+        <w:rPr>
+          <w:lang w:val="ro-RO"/>
+        </w:rPr>
+      </w:pPr>
+    </w:p>
+    <w:p>
+      <w:pPr>
+        <w:pStyle w:val="normal0"/>
+        <w:rPr>
+          <w:lang w:val="ro-RO"/>
+        </w:rPr>
+      </w:pPr>
+    </w:p>
+    <w:p>
+      <w:pPr>
+        <w:pStyle w:val="normal0"/>
+        <w:rPr>
+          <w:lang w:val="ro-RO"/>
+        </w:rPr>
+      </w:pPr>
+    </w:p>
+    <w:p>
+      <w:pPr>
+        <w:pStyle w:val="normal0"/>
+        <w:rPr>
+          <w:lang w:val="ro-RO"/>
+        </w:rPr>
+      </w:pPr>
+    </w:p>
+    <w:p>
+      <w:pPr>
+        <w:pStyle w:val="normal0"/>
+      </w:pPr>
+    </w:p>
+    <w:p>
+      <w:pPr>
+        <w:pStyle w:val="normal0"/>
+      </w:pPr>
+    </w:p>
+    <w:p>
+      <w:pPr>
+        <w:pStyle w:val="normal0"/>
+      </w:pPr>
+    </w:p>
+    <w:p>
+      <w:pPr>
+        <w:pStyle w:val="normal0"/>
+      </w:pPr>
+    </w:p>
+    <w:p>
+      <w:pPr>
+        <w:pStyle w:val="normal0"/>
+      </w:pPr>
+    </w:p>
+    <w:p>
+      <w:pPr>
+        <w:pStyle w:val="normal0"/>
+      </w:pPr>
+    </w:p>
+    <w:p>
+      <w:pPr>
+        <w:pStyle w:val="normal0"/>
+      </w:pPr>
+    </w:p>
+    <w:p>
+      <w:pPr>
+        <w:pStyle w:val="normal0"/>
+      </w:pPr>
+    </w:p>
+    <w:p>
+      <w:pPr>
+        <w:pStyle w:val="normal0"/>
+      </w:pPr>
+    </w:p>
+    <w:p>
+      <w:pPr>
+        <w:pStyle w:val="normal0"/>
+      </w:pPr>
+    </w:p>
+    <w:p>
+      <w:pPr>
+        <w:pStyle w:val="normal0"/>
+      </w:pPr>
+    </w:p>
+    <w:p>
+      <w:pPr>
+        <w:pStyle w:val="normal0"/>
+      </w:pPr>
+    </w:p>
+    <w:p>
+      <w:pPr>
+        <w:pStyle w:val="normal0"/>
+      </w:pPr>
+    </w:p>
+    <w:p>
+      <w:pPr>
+        <w:pStyle w:val="normal0"/>
+      </w:pPr>
+    </w:p>
+    <w:p>
+      <w:pPr>
+        <w:pStyle w:val="normal0"/>
+      </w:pPr>
+    </w:p>
+    <w:p>
+      <w:pPr>
+        <w:pStyle w:val="normal0"/>
+      </w:pPr>
+    </w:p>
+    <w:p>
+      <w:pPr>
+        <w:pStyle w:val="Subtitle"/>
+        <w:tabs>
+          <w:tab w:val="left" w:pos="566"/>
+        </w:tabs>
+      </w:pPr>
+      <w:r>
+        <w:lastRenderedPageBreak/>
+        <w:t>Capitolul 5: Concluzii</w:t>
+      </w:r>
+      <w:bookmarkStart w:id="7" w:name="_iv608huo8c6b" w:colFirst="0" w:colLast="0"/>
+      <w:bookmarkEnd w:id="7"/>
+    </w:p>
+    <w:p>
+      <w:pPr>
+        <w:pStyle w:val="Heading1"/>
+        <w:spacing w:line="276" w:lineRule="auto"/>
+        <w:rPr>
+          <w:b w:val="0"/>
+          <w:sz w:val="24"/>
+          <w:szCs w:val="24"/>
+          <w:lang w:val="ro-RO"/>
+        </w:rPr>
+      </w:pPr>
+      <w:r>
+        <w:rPr>
+          <w:b w:val="0"/>
+          <w:sz w:val="24"/>
+          <w:szCs w:val="24"/>
+        </w:rPr>
+        <w:t>În ziua de astăzi sunt multe persoane care nu au cunoștințele de bază din geografie, mai exact nu cunosc capitalele, țările sau steagurile lumii.</w:t>
+      </w:r>
+      <w:r>
+        <w:rPr>
+          <w:b w:val="0"/>
+          <w:sz w:val="24"/>
+          <w:szCs w:val="24"/>
+        </w:rPr>
+        <w:t xml:space="preserve"> Această problemă se poate rezolva </w:t>
+      </w:r>
+      <w:r>
+        <w:rPr>
+          <w:b w:val="0"/>
+          <w:sz w:val="24"/>
+          <w:szCs w:val="24"/>
+        </w:rPr>
+        <w:t xml:space="preserve">cu ajutorul aplicației “Terra Mania” ce oferă posibilitate utilizatorului de a </w:t>
+      </w:r>
+      <w:r>
+        <w:rPr>
+          <w:b w:val="0"/>
+          <w:sz w:val="24"/>
+          <w:szCs w:val="24"/>
+          <w:lang w:val="ro-RO"/>
+        </w:rPr>
+        <w:t xml:space="preserve">învăța toate aceste lucruri. Utilizatorul poate să își îmbunătățească aceste cunoștințe într-un mod distractiv, atat prin varianta Single Player cât și prin varianta Multiplayer. Prima variantă oferă jucătorului posibilitatea de a controla cursorul mouse-ului folosind gesturi ale mâinii. Totodată, în jocul Single Player nu există un timp limită, prin urmare utilizatorul poate învăța liniștit fără a fi stresat de timpul rămas. Cea de-a doua variantă, Multiplayer, </w:t>
+      </w:r>
+      <w:r>
+        <w:rPr>
+          <w:b w:val="0"/>
+          <w:sz w:val="24"/>
+          <w:szCs w:val="24"/>
+          <w:lang w:val="ro-RO"/>
+        </w:rPr>
+        <w:t>reprezintă efortul cel mai mare pentru acest proiect. Acesta oferă posibilitatea utilizatorului de a se juca cu o altă persoană.</w:t>
+      </w:r>
+    </w:p>
+    <w:p>
+      <w:pPr>
+        <w:pStyle w:val="normal0"/>
+        <w:rPr>
+          <w:lang w:val="ro-RO"/>
+        </w:rPr>
+      </w:pPr>
+    </w:p>
+    <w:p>
+      <w:pPr>
+        <w:pStyle w:val="normal0"/>
+        <w:rPr>
+          <w:lang w:val="ro-RO"/>
+        </w:rPr>
+      </w:pPr>
+      <w:r>
+        <w:rPr>
+          <w:lang w:val="ro-RO"/>
+        </w:rPr>
+        <w:t>Ideile de îmbunătățire ar fi urmatoarele</w:t>
+      </w:r>
+      <w:r>
+        <w:t>: optimizarea color</w:t>
+      </w:r>
+      <w:r>
+        <w:rPr>
+          <w:lang w:val="ro-RO"/>
+        </w:rPr>
+        <w:t>ării, optimizarea căutării, mai multe limbi, un meniu pentru setări în meniul principal, sunet</w:t>
+      </w:r>
+      <w:r>
+        <w:rPr>
+          <w:lang w:val="ro-RO"/>
+        </w:rPr>
+        <w:t>e</w:t>
+      </w:r>
+      <w:r>
+        <w:rPr>
+          <w:lang w:val="ro-RO"/>
+        </w:rPr>
+        <w:t xml:space="preserve">, </w:t>
+      </w:r>
+      <w:r>
+        <w:rPr>
+          <w:lang w:val="ro-RO"/>
+        </w:rPr>
+        <w:t>muzică de fundal.</w:t>
+      </w:r>
+    </w:p>
+    <w:p>
+      <w:pPr>
+        <w:pStyle w:val="normal0"/>
+        <w:rPr>
+          <w:lang w:val="ro-RO"/>
+        </w:rPr>
+      </w:pPr>
+      <w:r>
+        <w:rPr>
+          <w:lang w:val="ro-RO"/>
+        </w:rPr>
+        <w:t>Colorarea hărții este un lucru foarte costisitor iar timpul de execuție este mic dar nu foarte mic. Citirea pixelilor din fișier ajută enorm de mult și este mai eficient în comparație cu apelarea directă, de fiecare dată, a algoritmului de colorare.</w:t>
+      </w:r>
+      <w:r>
+        <w:rPr>
+          <w:lang w:val="ro-RO"/>
+        </w:rPr>
+        <w:t xml:space="preserve"> Totodată, pe lângă algoritmul de colorare, avem și primirea informațiilor de la celălalt jucător prin intermediul serverului, ceea ce poate cauza lag în cazul calculatoarelor mai slabe. </w:t>
+      </w:r>
+    </w:p>
+    <w:p>
+      <w:pPr>
+        <w:pStyle w:val="normal0"/>
+        <w:rPr>
+          <w:lang w:val="ro-RO"/>
+        </w:rPr>
+      </w:pPr>
+      <w:r>
+        <w:rPr>
+          <w:lang w:val="ro-RO"/>
+        </w:rPr>
+        <w:t>În ceea ce privește căutarea, aceasta poate fi optimizată mai mult. Arborele de fiși</w:t>
+      </w:r>
+      <w:r>
+        <w:rPr>
+          <w:lang w:val="ro-RO"/>
+        </w:rPr>
+        <w:t>ere conține două nivele, pe nivelul 0 fiind nodul rădăcină iar pe nivelul 1 fiind fișierele text cu pixelii țărilor.</w:t>
+      </w:r>
+    </w:p>
+    <w:p>
+      <w:pPr>
+        <w:pStyle w:val="normal0"/>
+        <w:rPr>
+          <w:lang w:val="ro-RO"/>
+        </w:rPr>
+      </w:pPr>
+      <w:r>
+        <w:rPr>
+          <w:lang w:val="ro-RO"/>
+        </w:rPr>
+        <w:t>Alte îmbunătățiri care pot fi aduse sunt muzica și sunetele ce pot oferi jucătorului o senzație de relaxare.</w:t>
+      </w:r>
+    </w:p>
+    <w:p>
+      <w:pPr>
+        <w:pStyle w:val="normal0"/>
+        <w:rPr>
+          <w:lang w:val="ro-RO"/>
+        </w:rPr>
+      </w:pPr>
+    </w:p>
+    <w:p>
+      <w:pPr>
+        <w:pStyle w:val="normal0"/>
+        <w:rPr>
+          <w:lang w:val="ro-RO"/>
+        </w:rPr>
+      </w:pPr>
+      <w:r>
+        <w:t>Având în vedere cele discutate anterior, aplicația “Terra Mania”</w:t>
+      </w:r>
+      <w:r>
+        <w:t xml:space="preserve"> contribuie la învățarea țărilor, capitalelor și steagurilor cu ajutorul unei interfețe frumoase de joc.</w:t>
+      </w:r>
+    </w:p>
+    <w:p>
+      <w:pPr>
+        <w:pStyle w:val="normal0"/>
+      </w:pPr>
+    </w:p>
+    <w:p>
+      <w:pPr>
+        <w:pStyle w:val="normal0"/>
+      </w:pPr>
+    </w:p>
+    <w:p>
+      <w:pPr>
+        <w:pStyle w:val="normal0"/>
+      </w:pPr>
+    </w:p>
+    <w:p>
+      <w:pPr>
+        <w:pStyle w:val="normal0"/>
+      </w:pPr>
+    </w:p>
+    <w:p>
+      <w:pPr>
+        <w:pStyle w:val="normal0"/>
+      </w:pPr>
+    </w:p>
+    <w:p>
+      <w:pPr>
+        <w:pStyle w:val="normal0"/>
+      </w:pPr>
+    </w:p>
+    <w:p>
+      <w:pPr>
+        <w:pStyle w:val="normal0"/>
+      </w:pPr>
+    </w:p>
+    <w:p>
+      <w:pPr>
+        <w:pStyle w:val="normal0"/>
+      </w:pPr>
+    </w:p>
+    <w:p>
+      <w:pPr>
+        <w:pStyle w:val="normal0"/>
+      </w:pPr>
+    </w:p>
+    <w:p>
+      <w:pPr>
+        <w:pStyle w:val="normal0"/>
+      </w:pPr>
+    </w:p>
+    <w:p>
+      <w:pPr>
+        <w:pStyle w:val="normal0"/>
+      </w:pPr>
+    </w:p>
+    <w:p>
+      <w:pPr>
+        <w:pStyle w:val="normal0"/>
+      </w:pPr>
+    </w:p>
+    <w:p>
+      <w:pPr>
+        <w:pStyle w:val="normal0"/>
+      </w:pPr>
+    </w:p>
+    <w:p>
+      <w:pPr>
+        <w:pStyle w:val="normal0"/>
+      </w:pPr>
+    </w:p>
+    <w:p>
+      <w:pPr>
+        <w:pStyle w:val="normal0"/>
+      </w:pPr>
+    </w:p>
+    <w:p>
+      <w:pPr>
+        <w:pStyle w:val="normal0"/>
+      </w:pPr>
     </w:p>
     <w:p>
       <w:pPr>
         <w:pStyle w:val="Heading1"/>
         <w:jc w:val="both"/>
       </w:pPr>
-      <w:bookmarkStart w:id="7" w:name="_iv608huo8c6b" w:colFirst="0" w:colLast="0"/>
-      <w:bookmarkEnd w:id="7"/>
       <w:r>
         <w:lastRenderedPageBreak/>
         <w:t>Bibliografie</w:t>
@@ -2519,19 +3720,6 @@
     <w:p>
       <w:pPr>
         <w:pStyle w:val="normal0"/>
-      </w:pPr>
-      <w:r>
-        <w:t>Bibliografia va fi scrisă conform exemplelor de mai jos. Ea va conține doar referințe către materiale științifice care sunt publicate sub formă de articole științifice sau cărți.</w:t>
-      </w:r>
-    </w:p>
-    <w:p>
-      <w:pPr>
-        <w:pStyle w:val="normal0"/>
-      </w:pPr>
-    </w:p>
-    <w:p>
-      <w:pPr>
-        <w:pStyle w:val="normal0"/>
         <w:jc w:val="both"/>
       </w:pPr>
       <w:bookmarkStart w:id="8" w:name="zcravxosxvr4" w:colFirst="0" w:colLast="0"/>
@@ -2657,8 +3845,8 @@
       </w:pPr>
     </w:p>
     <w:sectPr>
-      <w:headerReference w:type="default" r:id="rId7"/>
-      <w:footerReference w:type="default" r:id="rId8"/>
+      <w:headerReference w:type="default" r:id="rId8"/>
+      <w:footerReference w:type="default" r:id="rId9"/>
       <w:pgSz w:w="11909" w:h="16834"/>
       <w:pgMar w:top="1133" w:right="1133" w:bottom="1133" w:left="1700" w:header="720" w:footer="720" w:gutter="0"/>
       <w:pgNumType w:start="1"/>
@@ -2705,7 +3893,7 @@
         <w:rPr>
           <w:noProof/>
         </w:rPr>
-        <w:t>2</w:t>
+        <w:t>15</w:t>
       </w:r>
     </w:fldSimple>
   </w:p>
@@ -2745,6 +3933,1225 @@
     </w:pPr>
   </w:p>
 </w:hdr>
+</file>
+
+<file path=word/numbering.xml><?xml version="1.0" encoding="utf-8"?>
+<w:numbering xmlns:ve="http://schemas.openxmlformats.org/markup-compatibility/2006" xmlns:o="urn:schemas-microsoft-com:office:office" xmlns:r="http://schemas.openxmlformats.org/officeDocument/2006/relationships" xmlns:m="http://schemas.openxmlformats.org/officeDocument/2006/math" xmlns:v="urn:schemas-microsoft-com:vml" xmlns:wp="http://schemas.openxmlformats.org/drawingml/2006/wordprocessingDrawing" xmlns:w10="urn:schemas-microsoft-com:office:word" xmlns:w="http://schemas.openxmlformats.org/wordprocessingml/2006/main" xmlns:wne="http://schemas.microsoft.com/office/word/2006/wordml">
+  <w:abstractNum w:abstractNumId="0">
+    <w:nsid w:val="04335358"/>
+    <w:multiLevelType w:val="hybridMultilevel"/>
+    <w:tmpl w:val="6CE651DA"/>
+    <w:lvl w:ilvl="0" w:tplc="04090019">
+      <w:start w:val="1"/>
+      <w:numFmt w:val="lowerLetter"/>
+      <w:lvlText w:val="%1."/>
+      <w:lvlJc w:val="left"/>
+      <w:pPr>
+        <w:ind w:left="720" w:hanging="360"/>
+      </w:pPr>
+      <w:rPr>
+        <w:rFonts w:hint="default"/>
+      </w:rPr>
+    </w:lvl>
+    <w:lvl w:ilvl="1" w:tplc="04090019" w:tentative="1">
+      <w:start w:val="1"/>
+      <w:numFmt w:val="lowerLetter"/>
+      <w:lvlText w:val="%2."/>
+      <w:lvlJc w:val="left"/>
+      <w:pPr>
+        <w:ind w:left="1440" w:hanging="360"/>
+      </w:pPr>
+    </w:lvl>
+    <w:lvl w:ilvl="2" w:tplc="0409001B" w:tentative="1">
+      <w:start w:val="1"/>
+      <w:numFmt w:val="lowerRoman"/>
+      <w:lvlText w:val="%3."/>
+      <w:lvlJc w:val="right"/>
+      <w:pPr>
+        <w:ind w:left="2160" w:hanging="180"/>
+      </w:pPr>
+    </w:lvl>
+    <w:lvl w:ilvl="3" w:tplc="0409000F" w:tentative="1">
+      <w:start w:val="1"/>
+      <w:numFmt w:val="decimal"/>
+      <w:lvlText w:val="%4."/>
+      <w:lvlJc w:val="left"/>
+      <w:pPr>
+        <w:ind w:left="2880" w:hanging="360"/>
+      </w:pPr>
+    </w:lvl>
+    <w:lvl w:ilvl="4" w:tplc="04090019" w:tentative="1">
+      <w:start w:val="1"/>
+      <w:numFmt w:val="lowerLetter"/>
+      <w:lvlText w:val="%5."/>
+      <w:lvlJc w:val="left"/>
+      <w:pPr>
+        <w:ind w:left="3600" w:hanging="360"/>
+      </w:pPr>
+    </w:lvl>
+    <w:lvl w:ilvl="5" w:tplc="0409001B" w:tentative="1">
+      <w:start w:val="1"/>
+      <w:numFmt w:val="lowerRoman"/>
+      <w:lvlText w:val="%6."/>
+      <w:lvlJc w:val="right"/>
+      <w:pPr>
+        <w:ind w:left="4320" w:hanging="180"/>
+      </w:pPr>
+    </w:lvl>
+    <w:lvl w:ilvl="6" w:tplc="0409000F" w:tentative="1">
+      <w:start w:val="1"/>
+      <w:numFmt w:val="decimal"/>
+      <w:lvlText w:val="%7."/>
+      <w:lvlJc w:val="left"/>
+      <w:pPr>
+        <w:ind w:left="5040" w:hanging="360"/>
+      </w:pPr>
+    </w:lvl>
+    <w:lvl w:ilvl="7" w:tplc="04090019" w:tentative="1">
+      <w:start w:val="1"/>
+      <w:numFmt w:val="lowerLetter"/>
+      <w:lvlText w:val="%8."/>
+      <w:lvlJc w:val="left"/>
+      <w:pPr>
+        <w:ind w:left="5760" w:hanging="360"/>
+      </w:pPr>
+    </w:lvl>
+    <w:lvl w:ilvl="8" w:tplc="0409001B" w:tentative="1">
+      <w:start w:val="1"/>
+      <w:numFmt w:val="lowerRoman"/>
+      <w:lvlText w:val="%9."/>
+      <w:lvlJc w:val="right"/>
+      <w:pPr>
+        <w:ind w:left="6480" w:hanging="180"/>
+      </w:pPr>
+    </w:lvl>
+  </w:abstractNum>
+  <w:abstractNum w:abstractNumId="1">
+    <w:nsid w:val="1B4D1D5A"/>
+    <w:multiLevelType w:val="hybridMultilevel"/>
+    <w:tmpl w:val="62560768"/>
+    <w:lvl w:ilvl="0" w:tplc="04090019">
+      <w:start w:val="1"/>
+      <w:numFmt w:val="lowerLetter"/>
+      <w:lvlText w:val="%1."/>
+      <w:lvlJc w:val="left"/>
+      <w:pPr>
+        <w:ind w:left="720" w:hanging="360"/>
+      </w:pPr>
+      <w:rPr>
+        <w:rFonts w:hint="default"/>
+      </w:rPr>
+    </w:lvl>
+    <w:lvl w:ilvl="1" w:tplc="04090019" w:tentative="1">
+      <w:start w:val="1"/>
+      <w:numFmt w:val="lowerLetter"/>
+      <w:lvlText w:val="%2."/>
+      <w:lvlJc w:val="left"/>
+      <w:pPr>
+        <w:ind w:left="1440" w:hanging="360"/>
+      </w:pPr>
+    </w:lvl>
+    <w:lvl w:ilvl="2" w:tplc="0409001B" w:tentative="1">
+      <w:start w:val="1"/>
+      <w:numFmt w:val="lowerRoman"/>
+      <w:lvlText w:val="%3."/>
+      <w:lvlJc w:val="right"/>
+      <w:pPr>
+        <w:ind w:left="2160" w:hanging="180"/>
+      </w:pPr>
+    </w:lvl>
+    <w:lvl w:ilvl="3" w:tplc="0409000F" w:tentative="1">
+      <w:start w:val="1"/>
+      <w:numFmt w:val="decimal"/>
+      <w:lvlText w:val="%4."/>
+      <w:lvlJc w:val="left"/>
+      <w:pPr>
+        <w:ind w:left="2880" w:hanging="360"/>
+      </w:pPr>
+    </w:lvl>
+    <w:lvl w:ilvl="4" w:tplc="04090019" w:tentative="1">
+      <w:start w:val="1"/>
+      <w:numFmt w:val="lowerLetter"/>
+      <w:lvlText w:val="%5."/>
+      <w:lvlJc w:val="left"/>
+      <w:pPr>
+        <w:ind w:left="3600" w:hanging="360"/>
+      </w:pPr>
+    </w:lvl>
+    <w:lvl w:ilvl="5" w:tplc="0409001B" w:tentative="1">
+      <w:start w:val="1"/>
+      <w:numFmt w:val="lowerRoman"/>
+      <w:lvlText w:val="%6."/>
+      <w:lvlJc w:val="right"/>
+      <w:pPr>
+        <w:ind w:left="4320" w:hanging="180"/>
+      </w:pPr>
+    </w:lvl>
+    <w:lvl w:ilvl="6" w:tplc="0409000F" w:tentative="1">
+      <w:start w:val="1"/>
+      <w:numFmt w:val="decimal"/>
+      <w:lvlText w:val="%7."/>
+      <w:lvlJc w:val="left"/>
+      <w:pPr>
+        <w:ind w:left="5040" w:hanging="360"/>
+      </w:pPr>
+    </w:lvl>
+    <w:lvl w:ilvl="7" w:tplc="04090019" w:tentative="1">
+      <w:start w:val="1"/>
+      <w:numFmt w:val="lowerLetter"/>
+      <w:lvlText w:val="%8."/>
+      <w:lvlJc w:val="left"/>
+      <w:pPr>
+        <w:ind w:left="5760" w:hanging="360"/>
+      </w:pPr>
+    </w:lvl>
+    <w:lvl w:ilvl="8" w:tplc="0409001B" w:tentative="1">
+      <w:start w:val="1"/>
+      <w:numFmt w:val="lowerRoman"/>
+      <w:lvlText w:val="%9."/>
+      <w:lvlJc w:val="right"/>
+      <w:pPr>
+        <w:ind w:left="6480" w:hanging="180"/>
+      </w:pPr>
+    </w:lvl>
+  </w:abstractNum>
+  <w:abstractNum w:abstractNumId="2">
+    <w:nsid w:val="2D2C3991"/>
+    <w:multiLevelType w:val="hybridMultilevel"/>
+    <w:tmpl w:val="9730A9B2"/>
+    <w:lvl w:ilvl="0" w:tplc="04090019">
+      <w:start w:val="1"/>
+      <w:numFmt w:val="lowerLetter"/>
+      <w:lvlText w:val="%1."/>
+      <w:lvlJc w:val="left"/>
+      <w:pPr>
+        <w:ind w:left="720" w:hanging="360"/>
+      </w:pPr>
+      <w:rPr>
+        <w:rFonts w:hint="default"/>
+      </w:rPr>
+    </w:lvl>
+    <w:lvl w:ilvl="1" w:tplc="04090019" w:tentative="1">
+      <w:start w:val="1"/>
+      <w:numFmt w:val="lowerLetter"/>
+      <w:lvlText w:val="%2."/>
+      <w:lvlJc w:val="left"/>
+      <w:pPr>
+        <w:ind w:left="1440" w:hanging="360"/>
+      </w:pPr>
+    </w:lvl>
+    <w:lvl w:ilvl="2" w:tplc="0409001B" w:tentative="1">
+      <w:start w:val="1"/>
+      <w:numFmt w:val="lowerRoman"/>
+      <w:lvlText w:val="%3."/>
+      <w:lvlJc w:val="right"/>
+      <w:pPr>
+        <w:ind w:left="2160" w:hanging="180"/>
+      </w:pPr>
+    </w:lvl>
+    <w:lvl w:ilvl="3" w:tplc="0409000F" w:tentative="1">
+      <w:start w:val="1"/>
+      <w:numFmt w:val="decimal"/>
+      <w:lvlText w:val="%4."/>
+      <w:lvlJc w:val="left"/>
+      <w:pPr>
+        <w:ind w:left="2880" w:hanging="360"/>
+      </w:pPr>
+    </w:lvl>
+    <w:lvl w:ilvl="4" w:tplc="04090019" w:tentative="1">
+      <w:start w:val="1"/>
+      <w:numFmt w:val="lowerLetter"/>
+      <w:lvlText w:val="%5."/>
+      <w:lvlJc w:val="left"/>
+      <w:pPr>
+        <w:ind w:left="3600" w:hanging="360"/>
+      </w:pPr>
+    </w:lvl>
+    <w:lvl w:ilvl="5" w:tplc="0409001B" w:tentative="1">
+      <w:start w:val="1"/>
+      <w:numFmt w:val="lowerRoman"/>
+      <w:lvlText w:val="%6."/>
+      <w:lvlJc w:val="right"/>
+      <w:pPr>
+        <w:ind w:left="4320" w:hanging="180"/>
+      </w:pPr>
+    </w:lvl>
+    <w:lvl w:ilvl="6" w:tplc="0409000F" w:tentative="1">
+      <w:start w:val="1"/>
+      <w:numFmt w:val="decimal"/>
+      <w:lvlText w:val="%7."/>
+      <w:lvlJc w:val="left"/>
+      <w:pPr>
+        <w:ind w:left="5040" w:hanging="360"/>
+      </w:pPr>
+    </w:lvl>
+    <w:lvl w:ilvl="7" w:tplc="04090019" w:tentative="1">
+      <w:start w:val="1"/>
+      <w:numFmt w:val="lowerLetter"/>
+      <w:lvlText w:val="%8."/>
+      <w:lvlJc w:val="left"/>
+      <w:pPr>
+        <w:ind w:left="5760" w:hanging="360"/>
+      </w:pPr>
+    </w:lvl>
+    <w:lvl w:ilvl="8" w:tplc="0409001B" w:tentative="1">
+      <w:start w:val="1"/>
+      <w:numFmt w:val="lowerRoman"/>
+      <w:lvlText w:val="%9."/>
+      <w:lvlJc w:val="right"/>
+      <w:pPr>
+        <w:ind w:left="6480" w:hanging="180"/>
+      </w:pPr>
+    </w:lvl>
+  </w:abstractNum>
+  <w:abstractNum w:abstractNumId="3">
+    <w:nsid w:val="33FA47D0"/>
+    <w:multiLevelType w:val="hybridMultilevel"/>
+    <w:tmpl w:val="F0BE389E"/>
+    <w:lvl w:ilvl="0" w:tplc="04090019">
+      <w:start w:val="1"/>
+      <w:numFmt w:val="lowerLetter"/>
+      <w:lvlText w:val="%1."/>
+      <w:lvlJc w:val="left"/>
+      <w:pPr>
+        <w:ind w:left="720" w:hanging="360"/>
+      </w:pPr>
+      <w:rPr>
+        <w:rFonts w:hint="default"/>
+      </w:rPr>
+    </w:lvl>
+    <w:lvl w:ilvl="1" w:tplc="04090019" w:tentative="1">
+      <w:start w:val="1"/>
+      <w:numFmt w:val="lowerLetter"/>
+      <w:lvlText w:val="%2."/>
+      <w:lvlJc w:val="left"/>
+      <w:pPr>
+        <w:ind w:left="1440" w:hanging="360"/>
+      </w:pPr>
+    </w:lvl>
+    <w:lvl w:ilvl="2" w:tplc="0409001B" w:tentative="1">
+      <w:start w:val="1"/>
+      <w:numFmt w:val="lowerRoman"/>
+      <w:lvlText w:val="%3."/>
+      <w:lvlJc w:val="right"/>
+      <w:pPr>
+        <w:ind w:left="2160" w:hanging="180"/>
+      </w:pPr>
+    </w:lvl>
+    <w:lvl w:ilvl="3" w:tplc="0409000F" w:tentative="1">
+      <w:start w:val="1"/>
+      <w:numFmt w:val="decimal"/>
+      <w:lvlText w:val="%4."/>
+      <w:lvlJc w:val="left"/>
+      <w:pPr>
+        <w:ind w:left="2880" w:hanging="360"/>
+      </w:pPr>
+    </w:lvl>
+    <w:lvl w:ilvl="4" w:tplc="04090019" w:tentative="1">
+      <w:start w:val="1"/>
+      <w:numFmt w:val="lowerLetter"/>
+      <w:lvlText w:val="%5."/>
+      <w:lvlJc w:val="left"/>
+      <w:pPr>
+        <w:ind w:left="3600" w:hanging="360"/>
+      </w:pPr>
+    </w:lvl>
+    <w:lvl w:ilvl="5" w:tplc="0409001B" w:tentative="1">
+      <w:start w:val="1"/>
+      <w:numFmt w:val="lowerRoman"/>
+      <w:lvlText w:val="%6."/>
+      <w:lvlJc w:val="right"/>
+      <w:pPr>
+        <w:ind w:left="4320" w:hanging="180"/>
+      </w:pPr>
+    </w:lvl>
+    <w:lvl w:ilvl="6" w:tplc="0409000F" w:tentative="1">
+      <w:start w:val="1"/>
+      <w:numFmt w:val="decimal"/>
+      <w:lvlText w:val="%7."/>
+      <w:lvlJc w:val="left"/>
+      <w:pPr>
+        <w:ind w:left="5040" w:hanging="360"/>
+      </w:pPr>
+    </w:lvl>
+    <w:lvl w:ilvl="7" w:tplc="04090019" w:tentative="1">
+      <w:start w:val="1"/>
+      <w:numFmt w:val="lowerLetter"/>
+      <w:lvlText w:val="%8."/>
+      <w:lvlJc w:val="left"/>
+      <w:pPr>
+        <w:ind w:left="5760" w:hanging="360"/>
+      </w:pPr>
+    </w:lvl>
+    <w:lvl w:ilvl="8" w:tplc="0409001B" w:tentative="1">
+      <w:start w:val="1"/>
+      <w:numFmt w:val="lowerRoman"/>
+      <w:lvlText w:val="%9."/>
+      <w:lvlJc w:val="right"/>
+      <w:pPr>
+        <w:ind w:left="6480" w:hanging="180"/>
+      </w:pPr>
+    </w:lvl>
+  </w:abstractNum>
+  <w:abstractNum w:abstractNumId="4">
+    <w:nsid w:val="406515AB"/>
+    <w:multiLevelType w:val="hybridMultilevel"/>
+    <w:tmpl w:val="89EC95CA"/>
+    <w:lvl w:ilvl="0" w:tplc="04090019">
+      <w:start w:val="1"/>
+      <w:numFmt w:val="lowerLetter"/>
+      <w:lvlText w:val="%1."/>
+      <w:lvlJc w:val="left"/>
+      <w:pPr>
+        <w:ind w:left="720" w:hanging="360"/>
+      </w:pPr>
+      <w:rPr>
+        <w:rFonts w:hint="default"/>
+      </w:rPr>
+    </w:lvl>
+    <w:lvl w:ilvl="1" w:tplc="04090019" w:tentative="1">
+      <w:start w:val="1"/>
+      <w:numFmt w:val="lowerLetter"/>
+      <w:lvlText w:val="%2."/>
+      <w:lvlJc w:val="left"/>
+      <w:pPr>
+        <w:ind w:left="1440" w:hanging="360"/>
+      </w:pPr>
+    </w:lvl>
+    <w:lvl w:ilvl="2" w:tplc="0409001B" w:tentative="1">
+      <w:start w:val="1"/>
+      <w:numFmt w:val="lowerRoman"/>
+      <w:lvlText w:val="%3."/>
+      <w:lvlJc w:val="right"/>
+      <w:pPr>
+        <w:ind w:left="2160" w:hanging="180"/>
+      </w:pPr>
+    </w:lvl>
+    <w:lvl w:ilvl="3" w:tplc="0409000F" w:tentative="1">
+      <w:start w:val="1"/>
+      <w:numFmt w:val="decimal"/>
+      <w:lvlText w:val="%4."/>
+      <w:lvlJc w:val="left"/>
+      <w:pPr>
+        <w:ind w:left="2880" w:hanging="360"/>
+      </w:pPr>
+    </w:lvl>
+    <w:lvl w:ilvl="4" w:tplc="04090019" w:tentative="1">
+      <w:start w:val="1"/>
+      <w:numFmt w:val="lowerLetter"/>
+      <w:lvlText w:val="%5."/>
+      <w:lvlJc w:val="left"/>
+      <w:pPr>
+        <w:ind w:left="3600" w:hanging="360"/>
+      </w:pPr>
+    </w:lvl>
+    <w:lvl w:ilvl="5" w:tplc="0409001B" w:tentative="1">
+      <w:start w:val="1"/>
+      <w:numFmt w:val="lowerRoman"/>
+      <w:lvlText w:val="%6."/>
+      <w:lvlJc w:val="right"/>
+      <w:pPr>
+        <w:ind w:left="4320" w:hanging="180"/>
+      </w:pPr>
+    </w:lvl>
+    <w:lvl w:ilvl="6" w:tplc="0409000F" w:tentative="1">
+      <w:start w:val="1"/>
+      <w:numFmt w:val="decimal"/>
+      <w:lvlText w:val="%7."/>
+      <w:lvlJc w:val="left"/>
+      <w:pPr>
+        <w:ind w:left="5040" w:hanging="360"/>
+      </w:pPr>
+    </w:lvl>
+    <w:lvl w:ilvl="7" w:tplc="04090019" w:tentative="1">
+      <w:start w:val="1"/>
+      <w:numFmt w:val="lowerLetter"/>
+      <w:lvlText w:val="%8."/>
+      <w:lvlJc w:val="left"/>
+      <w:pPr>
+        <w:ind w:left="5760" w:hanging="360"/>
+      </w:pPr>
+    </w:lvl>
+    <w:lvl w:ilvl="8" w:tplc="0409001B" w:tentative="1">
+      <w:start w:val="1"/>
+      <w:numFmt w:val="lowerRoman"/>
+      <w:lvlText w:val="%9."/>
+      <w:lvlJc w:val="right"/>
+      <w:pPr>
+        <w:ind w:left="6480" w:hanging="180"/>
+      </w:pPr>
+    </w:lvl>
+  </w:abstractNum>
+  <w:abstractNum w:abstractNumId="5">
+    <w:nsid w:val="474D06C2"/>
+    <w:multiLevelType w:val="hybridMultilevel"/>
+    <w:tmpl w:val="1458F7C2"/>
+    <w:lvl w:ilvl="0" w:tplc="04090019">
+      <w:start w:val="1"/>
+      <w:numFmt w:val="lowerLetter"/>
+      <w:lvlText w:val="%1."/>
+      <w:lvlJc w:val="left"/>
+      <w:pPr>
+        <w:ind w:left="720" w:hanging="360"/>
+      </w:pPr>
+      <w:rPr>
+        <w:rFonts w:hint="default"/>
+      </w:rPr>
+    </w:lvl>
+    <w:lvl w:ilvl="1" w:tplc="04090019" w:tentative="1">
+      <w:start w:val="1"/>
+      <w:numFmt w:val="lowerLetter"/>
+      <w:lvlText w:val="%2."/>
+      <w:lvlJc w:val="left"/>
+      <w:pPr>
+        <w:ind w:left="1440" w:hanging="360"/>
+      </w:pPr>
+    </w:lvl>
+    <w:lvl w:ilvl="2" w:tplc="0409001B" w:tentative="1">
+      <w:start w:val="1"/>
+      <w:numFmt w:val="lowerRoman"/>
+      <w:lvlText w:val="%3."/>
+      <w:lvlJc w:val="right"/>
+      <w:pPr>
+        <w:ind w:left="2160" w:hanging="180"/>
+      </w:pPr>
+    </w:lvl>
+    <w:lvl w:ilvl="3" w:tplc="0409000F" w:tentative="1">
+      <w:start w:val="1"/>
+      <w:numFmt w:val="decimal"/>
+      <w:lvlText w:val="%4."/>
+      <w:lvlJc w:val="left"/>
+      <w:pPr>
+        <w:ind w:left="2880" w:hanging="360"/>
+      </w:pPr>
+    </w:lvl>
+    <w:lvl w:ilvl="4" w:tplc="04090019" w:tentative="1">
+      <w:start w:val="1"/>
+      <w:numFmt w:val="lowerLetter"/>
+      <w:lvlText w:val="%5."/>
+      <w:lvlJc w:val="left"/>
+      <w:pPr>
+        <w:ind w:left="3600" w:hanging="360"/>
+      </w:pPr>
+    </w:lvl>
+    <w:lvl w:ilvl="5" w:tplc="0409001B" w:tentative="1">
+      <w:start w:val="1"/>
+      <w:numFmt w:val="lowerRoman"/>
+      <w:lvlText w:val="%6."/>
+      <w:lvlJc w:val="right"/>
+      <w:pPr>
+        <w:ind w:left="4320" w:hanging="180"/>
+      </w:pPr>
+    </w:lvl>
+    <w:lvl w:ilvl="6" w:tplc="0409000F" w:tentative="1">
+      <w:start w:val="1"/>
+      <w:numFmt w:val="decimal"/>
+      <w:lvlText w:val="%7."/>
+      <w:lvlJc w:val="left"/>
+      <w:pPr>
+        <w:ind w:left="5040" w:hanging="360"/>
+      </w:pPr>
+    </w:lvl>
+    <w:lvl w:ilvl="7" w:tplc="04090019" w:tentative="1">
+      <w:start w:val="1"/>
+      <w:numFmt w:val="lowerLetter"/>
+      <w:lvlText w:val="%8."/>
+      <w:lvlJc w:val="left"/>
+      <w:pPr>
+        <w:ind w:left="5760" w:hanging="360"/>
+      </w:pPr>
+    </w:lvl>
+    <w:lvl w:ilvl="8" w:tplc="0409001B" w:tentative="1">
+      <w:start w:val="1"/>
+      <w:numFmt w:val="lowerRoman"/>
+      <w:lvlText w:val="%9."/>
+      <w:lvlJc w:val="right"/>
+      <w:pPr>
+        <w:ind w:left="6480" w:hanging="180"/>
+      </w:pPr>
+    </w:lvl>
+  </w:abstractNum>
+  <w:abstractNum w:abstractNumId="6">
+    <w:nsid w:val="51626DF3"/>
+    <w:multiLevelType w:val="hybridMultilevel"/>
+    <w:tmpl w:val="8DDA501A"/>
+    <w:lvl w:ilvl="0" w:tplc="04090019">
+      <w:start w:val="1"/>
+      <w:numFmt w:val="lowerLetter"/>
+      <w:lvlText w:val="%1."/>
+      <w:lvlJc w:val="left"/>
+      <w:pPr>
+        <w:ind w:left="720" w:hanging="360"/>
+      </w:pPr>
+    </w:lvl>
+    <w:lvl w:ilvl="1" w:tplc="04090019" w:tentative="1">
+      <w:start w:val="1"/>
+      <w:numFmt w:val="lowerLetter"/>
+      <w:lvlText w:val="%2."/>
+      <w:lvlJc w:val="left"/>
+      <w:pPr>
+        <w:ind w:left="1440" w:hanging="360"/>
+      </w:pPr>
+    </w:lvl>
+    <w:lvl w:ilvl="2" w:tplc="0409001B" w:tentative="1">
+      <w:start w:val="1"/>
+      <w:numFmt w:val="lowerRoman"/>
+      <w:lvlText w:val="%3."/>
+      <w:lvlJc w:val="right"/>
+      <w:pPr>
+        <w:ind w:left="2160" w:hanging="180"/>
+      </w:pPr>
+    </w:lvl>
+    <w:lvl w:ilvl="3" w:tplc="0409000F" w:tentative="1">
+      <w:start w:val="1"/>
+      <w:numFmt w:val="decimal"/>
+      <w:lvlText w:val="%4."/>
+      <w:lvlJc w:val="left"/>
+      <w:pPr>
+        <w:ind w:left="2880" w:hanging="360"/>
+      </w:pPr>
+    </w:lvl>
+    <w:lvl w:ilvl="4" w:tplc="04090019" w:tentative="1">
+      <w:start w:val="1"/>
+      <w:numFmt w:val="lowerLetter"/>
+      <w:lvlText w:val="%5."/>
+      <w:lvlJc w:val="left"/>
+      <w:pPr>
+        <w:ind w:left="3600" w:hanging="360"/>
+      </w:pPr>
+    </w:lvl>
+    <w:lvl w:ilvl="5" w:tplc="0409001B" w:tentative="1">
+      <w:start w:val="1"/>
+      <w:numFmt w:val="lowerRoman"/>
+      <w:lvlText w:val="%6."/>
+      <w:lvlJc w:val="right"/>
+      <w:pPr>
+        <w:ind w:left="4320" w:hanging="180"/>
+      </w:pPr>
+    </w:lvl>
+    <w:lvl w:ilvl="6" w:tplc="0409000F" w:tentative="1">
+      <w:start w:val="1"/>
+      <w:numFmt w:val="decimal"/>
+      <w:lvlText w:val="%7."/>
+      <w:lvlJc w:val="left"/>
+      <w:pPr>
+        <w:ind w:left="5040" w:hanging="360"/>
+      </w:pPr>
+    </w:lvl>
+    <w:lvl w:ilvl="7" w:tplc="04090019" w:tentative="1">
+      <w:start w:val="1"/>
+      <w:numFmt w:val="lowerLetter"/>
+      <w:lvlText w:val="%8."/>
+      <w:lvlJc w:val="left"/>
+      <w:pPr>
+        <w:ind w:left="5760" w:hanging="360"/>
+      </w:pPr>
+    </w:lvl>
+    <w:lvl w:ilvl="8" w:tplc="0409001B" w:tentative="1">
+      <w:start w:val="1"/>
+      <w:numFmt w:val="lowerRoman"/>
+      <w:lvlText w:val="%9."/>
+      <w:lvlJc w:val="right"/>
+      <w:pPr>
+        <w:ind w:left="6480" w:hanging="180"/>
+      </w:pPr>
+    </w:lvl>
+  </w:abstractNum>
+  <w:abstractNum w:abstractNumId="7">
+    <w:nsid w:val="528200CE"/>
+    <w:multiLevelType w:val="hybridMultilevel"/>
+    <w:tmpl w:val="00C49BA2"/>
+    <w:lvl w:ilvl="0" w:tplc="04090019">
+      <w:start w:val="1"/>
+      <w:numFmt w:val="lowerLetter"/>
+      <w:lvlText w:val="%1."/>
+      <w:lvlJc w:val="left"/>
+      <w:pPr>
+        <w:ind w:left="720" w:hanging="360"/>
+      </w:pPr>
+    </w:lvl>
+    <w:lvl w:ilvl="1" w:tplc="04090019" w:tentative="1">
+      <w:start w:val="1"/>
+      <w:numFmt w:val="lowerLetter"/>
+      <w:lvlText w:val="%2."/>
+      <w:lvlJc w:val="left"/>
+      <w:pPr>
+        <w:ind w:left="1440" w:hanging="360"/>
+      </w:pPr>
+    </w:lvl>
+    <w:lvl w:ilvl="2" w:tplc="0409001B" w:tentative="1">
+      <w:start w:val="1"/>
+      <w:numFmt w:val="lowerRoman"/>
+      <w:lvlText w:val="%3."/>
+      <w:lvlJc w:val="right"/>
+      <w:pPr>
+        <w:ind w:left="2160" w:hanging="180"/>
+      </w:pPr>
+    </w:lvl>
+    <w:lvl w:ilvl="3" w:tplc="0409000F" w:tentative="1">
+      <w:start w:val="1"/>
+      <w:numFmt w:val="decimal"/>
+      <w:lvlText w:val="%4."/>
+      <w:lvlJc w:val="left"/>
+      <w:pPr>
+        <w:ind w:left="2880" w:hanging="360"/>
+      </w:pPr>
+    </w:lvl>
+    <w:lvl w:ilvl="4" w:tplc="04090019" w:tentative="1">
+      <w:start w:val="1"/>
+      <w:numFmt w:val="lowerLetter"/>
+      <w:lvlText w:val="%5."/>
+      <w:lvlJc w:val="left"/>
+      <w:pPr>
+        <w:ind w:left="3600" w:hanging="360"/>
+      </w:pPr>
+    </w:lvl>
+    <w:lvl w:ilvl="5" w:tplc="0409001B" w:tentative="1">
+      <w:start w:val="1"/>
+      <w:numFmt w:val="lowerRoman"/>
+      <w:lvlText w:val="%6."/>
+      <w:lvlJc w:val="right"/>
+      <w:pPr>
+        <w:ind w:left="4320" w:hanging="180"/>
+      </w:pPr>
+    </w:lvl>
+    <w:lvl w:ilvl="6" w:tplc="0409000F" w:tentative="1">
+      <w:start w:val="1"/>
+      <w:numFmt w:val="decimal"/>
+      <w:lvlText w:val="%7."/>
+      <w:lvlJc w:val="left"/>
+      <w:pPr>
+        <w:ind w:left="5040" w:hanging="360"/>
+      </w:pPr>
+    </w:lvl>
+    <w:lvl w:ilvl="7" w:tplc="04090019" w:tentative="1">
+      <w:start w:val="1"/>
+      <w:numFmt w:val="lowerLetter"/>
+      <w:lvlText w:val="%8."/>
+      <w:lvlJc w:val="left"/>
+      <w:pPr>
+        <w:ind w:left="5760" w:hanging="360"/>
+      </w:pPr>
+    </w:lvl>
+    <w:lvl w:ilvl="8" w:tplc="0409001B" w:tentative="1">
+      <w:start w:val="1"/>
+      <w:numFmt w:val="lowerRoman"/>
+      <w:lvlText w:val="%9."/>
+      <w:lvlJc w:val="right"/>
+      <w:pPr>
+        <w:ind w:left="6480" w:hanging="180"/>
+      </w:pPr>
+    </w:lvl>
+  </w:abstractNum>
+  <w:abstractNum w:abstractNumId="8">
+    <w:nsid w:val="548532A0"/>
+    <w:multiLevelType w:val="hybridMultilevel"/>
+    <w:tmpl w:val="C78CC3C6"/>
+    <w:lvl w:ilvl="0" w:tplc="04090019">
+      <w:start w:val="1"/>
+      <w:numFmt w:val="lowerLetter"/>
+      <w:lvlText w:val="%1."/>
+      <w:lvlJc w:val="left"/>
+      <w:pPr>
+        <w:ind w:left="720" w:hanging="360"/>
+      </w:pPr>
+      <w:rPr>
+        <w:rFonts w:hint="default"/>
+      </w:rPr>
+    </w:lvl>
+    <w:lvl w:ilvl="1" w:tplc="04090019" w:tentative="1">
+      <w:start w:val="1"/>
+      <w:numFmt w:val="lowerLetter"/>
+      <w:lvlText w:val="%2."/>
+      <w:lvlJc w:val="left"/>
+      <w:pPr>
+        <w:ind w:left="1440" w:hanging="360"/>
+      </w:pPr>
+    </w:lvl>
+    <w:lvl w:ilvl="2" w:tplc="0409001B" w:tentative="1">
+      <w:start w:val="1"/>
+      <w:numFmt w:val="lowerRoman"/>
+      <w:lvlText w:val="%3."/>
+      <w:lvlJc w:val="right"/>
+      <w:pPr>
+        <w:ind w:left="2160" w:hanging="180"/>
+      </w:pPr>
+    </w:lvl>
+    <w:lvl w:ilvl="3" w:tplc="0409000F" w:tentative="1">
+      <w:start w:val="1"/>
+      <w:numFmt w:val="decimal"/>
+      <w:lvlText w:val="%4."/>
+      <w:lvlJc w:val="left"/>
+      <w:pPr>
+        <w:ind w:left="2880" w:hanging="360"/>
+      </w:pPr>
+    </w:lvl>
+    <w:lvl w:ilvl="4" w:tplc="04090019" w:tentative="1">
+      <w:start w:val="1"/>
+      <w:numFmt w:val="lowerLetter"/>
+      <w:lvlText w:val="%5."/>
+      <w:lvlJc w:val="left"/>
+      <w:pPr>
+        <w:ind w:left="3600" w:hanging="360"/>
+      </w:pPr>
+    </w:lvl>
+    <w:lvl w:ilvl="5" w:tplc="0409001B" w:tentative="1">
+      <w:start w:val="1"/>
+      <w:numFmt w:val="lowerRoman"/>
+      <w:lvlText w:val="%6."/>
+      <w:lvlJc w:val="right"/>
+      <w:pPr>
+        <w:ind w:left="4320" w:hanging="180"/>
+      </w:pPr>
+    </w:lvl>
+    <w:lvl w:ilvl="6" w:tplc="0409000F" w:tentative="1">
+      <w:start w:val="1"/>
+      <w:numFmt w:val="decimal"/>
+      <w:lvlText w:val="%7."/>
+      <w:lvlJc w:val="left"/>
+      <w:pPr>
+        <w:ind w:left="5040" w:hanging="360"/>
+      </w:pPr>
+    </w:lvl>
+    <w:lvl w:ilvl="7" w:tplc="04090019" w:tentative="1">
+      <w:start w:val="1"/>
+      <w:numFmt w:val="lowerLetter"/>
+      <w:lvlText w:val="%8."/>
+      <w:lvlJc w:val="left"/>
+      <w:pPr>
+        <w:ind w:left="5760" w:hanging="360"/>
+      </w:pPr>
+    </w:lvl>
+    <w:lvl w:ilvl="8" w:tplc="0409001B" w:tentative="1">
+      <w:start w:val="1"/>
+      <w:numFmt w:val="lowerRoman"/>
+      <w:lvlText w:val="%9."/>
+      <w:lvlJc w:val="right"/>
+      <w:pPr>
+        <w:ind w:left="6480" w:hanging="180"/>
+      </w:pPr>
+    </w:lvl>
+  </w:abstractNum>
+  <w:abstractNum w:abstractNumId="9">
+    <w:nsid w:val="661C04F3"/>
+    <w:multiLevelType w:val="hybridMultilevel"/>
+    <w:tmpl w:val="22D22CEA"/>
+    <w:lvl w:ilvl="0" w:tplc="04090019">
+      <w:start w:val="1"/>
+      <w:numFmt w:val="lowerLetter"/>
+      <w:lvlText w:val="%1."/>
+      <w:lvlJc w:val="left"/>
+      <w:pPr>
+        <w:ind w:left="720" w:hanging="360"/>
+      </w:pPr>
+      <w:rPr>
+        <w:rFonts w:hint="default"/>
+      </w:rPr>
+    </w:lvl>
+    <w:lvl w:ilvl="1" w:tplc="04090019" w:tentative="1">
+      <w:start w:val="1"/>
+      <w:numFmt w:val="lowerLetter"/>
+      <w:lvlText w:val="%2."/>
+      <w:lvlJc w:val="left"/>
+      <w:pPr>
+        <w:ind w:left="1440" w:hanging="360"/>
+      </w:pPr>
+    </w:lvl>
+    <w:lvl w:ilvl="2" w:tplc="0409001B" w:tentative="1">
+      <w:start w:val="1"/>
+      <w:numFmt w:val="lowerRoman"/>
+      <w:lvlText w:val="%3."/>
+      <w:lvlJc w:val="right"/>
+      <w:pPr>
+        <w:ind w:left="2160" w:hanging="180"/>
+      </w:pPr>
+    </w:lvl>
+    <w:lvl w:ilvl="3" w:tplc="0409000F" w:tentative="1">
+      <w:start w:val="1"/>
+      <w:numFmt w:val="decimal"/>
+      <w:lvlText w:val="%4."/>
+      <w:lvlJc w:val="left"/>
+      <w:pPr>
+        <w:ind w:left="2880" w:hanging="360"/>
+      </w:pPr>
+    </w:lvl>
+    <w:lvl w:ilvl="4" w:tplc="04090019" w:tentative="1">
+      <w:start w:val="1"/>
+      <w:numFmt w:val="lowerLetter"/>
+      <w:lvlText w:val="%5."/>
+      <w:lvlJc w:val="left"/>
+      <w:pPr>
+        <w:ind w:left="3600" w:hanging="360"/>
+      </w:pPr>
+    </w:lvl>
+    <w:lvl w:ilvl="5" w:tplc="0409001B" w:tentative="1">
+      <w:start w:val="1"/>
+      <w:numFmt w:val="lowerRoman"/>
+      <w:lvlText w:val="%6."/>
+      <w:lvlJc w:val="right"/>
+      <w:pPr>
+        <w:ind w:left="4320" w:hanging="180"/>
+      </w:pPr>
+    </w:lvl>
+    <w:lvl w:ilvl="6" w:tplc="0409000F" w:tentative="1">
+      <w:start w:val="1"/>
+      <w:numFmt w:val="decimal"/>
+      <w:lvlText w:val="%7."/>
+      <w:lvlJc w:val="left"/>
+      <w:pPr>
+        <w:ind w:left="5040" w:hanging="360"/>
+      </w:pPr>
+    </w:lvl>
+    <w:lvl w:ilvl="7" w:tplc="04090019" w:tentative="1">
+      <w:start w:val="1"/>
+      <w:numFmt w:val="lowerLetter"/>
+      <w:lvlText w:val="%8."/>
+      <w:lvlJc w:val="left"/>
+      <w:pPr>
+        <w:ind w:left="5760" w:hanging="360"/>
+      </w:pPr>
+    </w:lvl>
+    <w:lvl w:ilvl="8" w:tplc="0409001B" w:tentative="1">
+      <w:start w:val="1"/>
+      <w:numFmt w:val="lowerRoman"/>
+      <w:lvlText w:val="%9."/>
+      <w:lvlJc w:val="right"/>
+      <w:pPr>
+        <w:ind w:left="6480" w:hanging="180"/>
+      </w:pPr>
+    </w:lvl>
+  </w:abstractNum>
+  <w:abstractNum w:abstractNumId="10">
+    <w:nsid w:val="78477C47"/>
+    <w:multiLevelType w:val="hybridMultilevel"/>
+    <w:tmpl w:val="DC427206"/>
+    <w:lvl w:ilvl="0" w:tplc="04090019">
+      <w:start w:val="1"/>
+      <w:numFmt w:val="lowerLetter"/>
+      <w:lvlText w:val="%1."/>
+      <w:lvlJc w:val="left"/>
+      <w:pPr>
+        <w:ind w:left="720" w:hanging="360"/>
+      </w:pPr>
+      <w:rPr>
+        <w:rFonts w:hint="default"/>
+      </w:rPr>
+    </w:lvl>
+    <w:lvl w:ilvl="1" w:tplc="04090019" w:tentative="1">
+      <w:start w:val="1"/>
+      <w:numFmt w:val="lowerLetter"/>
+      <w:lvlText w:val="%2."/>
+      <w:lvlJc w:val="left"/>
+      <w:pPr>
+        <w:ind w:left="1440" w:hanging="360"/>
+      </w:pPr>
+    </w:lvl>
+    <w:lvl w:ilvl="2" w:tplc="0409001B" w:tentative="1">
+      <w:start w:val="1"/>
+      <w:numFmt w:val="lowerRoman"/>
+      <w:lvlText w:val="%3."/>
+      <w:lvlJc w:val="right"/>
+      <w:pPr>
+        <w:ind w:left="2160" w:hanging="180"/>
+      </w:pPr>
+    </w:lvl>
+    <w:lvl w:ilvl="3" w:tplc="0409000F" w:tentative="1">
+      <w:start w:val="1"/>
+      <w:numFmt w:val="decimal"/>
+      <w:lvlText w:val="%4."/>
+      <w:lvlJc w:val="left"/>
+      <w:pPr>
+        <w:ind w:left="2880" w:hanging="360"/>
+      </w:pPr>
+    </w:lvl>
+    <w:lvl w:ilvl="4" w:tplc="04090019" w:tentative="1">
+      <w:start w:val="1"/>
+      <w:numFmt w:val="lowerLetter"/>
+      <w:lvlText w:val="%5."/>
+      <w:lvlJc w:val="left"/>
+      <w:pPr>
+        <w:ind w:left="3600" w:hanging="360"/>
+      </w:pPr>
+    </w:lvl>
+    <w:lvl w:ilvl="5" w:tplc="0409001B" w:tentative="1">
+      <w:start w:val="1"/>
+      <w:numFmt w:val="lowerRoman"/>
+      <w:lvlText w:val="%6."/>
+      <w:lvlJc w:val="right"/>
+      <w:pPr>
+        <w:ind w:left="4320" w:hanging="180"/>
+      </w:pPr>
+    </w:lvl>
+    <w:lvl w:ilvl="6" w:tplc="0409000F" w:tentative="1">
+      <w:start w:val="1"/>
+      <w:numFmt w:val="decimal"/>
+      <w:lvlText w:val="%7."/>
+      <w:lvlJc w:val="left"/>
+      <w:pPr>
+        <w:ind w:left="5040" w:hanging="360"/>
+      </w:pPr>
+    </w:lvl>
+    <w:lvl w:ilvl="7" w:tplc="04090019" w:tentative="1">
+      <w:start w:val="1"/>
+      <w:numFmt w:val="lowerLetter"/>
+      <w:lvlText w:val="%8."/>
+      <w:lvlJc w:val="left"/>
+      <w:pPr>
+        <w:ind w:left="5760" w:hanging="360"/>
+      </w:pPr>
+    </w:lvl>
+    <w:lvl w:ilvl="8" w:tplc="0409001B" w:tentative="1">
+      <w:start w:val="1"/>
+      <w:numFmt w:val="lowerRoman"/>
+      <w:lvlText w:val="%9."/>
+      <w:lvlJc w:val="right"/>
+      <w:pPr>
+        <w:ind w:left="6480" w:hanging="180"/>
+      </w:pPr>
+    </w:lvl>
+  </w:abstractNum>
+  <w:abstractNum w:abstractNumId="11">
+    <w:nsid w:val="7E2A6AA3"/>
+    <w:multiLevelType w:val="hybridMultilevel"/>
+    <w:tmpl w:val="6CB009EE"/>
+    <w:lvl w:ilvl="0" w:tplc="04090019">
+      <w:start w:val="1"/>
+      <w:numFmt w:val="lowerLetter"/>
+      <w:lvlText w:val="%1."/>
+      <w:lvlJc w:val="left"/>
+      <w:pPr>
+        <w:ind w:left="720" w:hanging="360"/>
+      </w:pPr>
+      <w:rPr>
+        <w:rFonts w:hint="default"/>
+      </w:rPr>
+    </w:lvl>
+    <w:lvl w:ilvl="1" w:tplc="04090019" w:tentative="1">
+      <w:start w:val="1"/>
+      <w:numFmt w:val="lowerLetter"/>
+      <w:lvlText w:val="%2."/>
+      <w:lvlJc w:val="left"/>
+      <w:pPr>
+        <w:ind w:left="1440" w:hanging="360"/>
+      </w:pPr>
+    </w:lvl>
+    <w:lvl w:ilvl="2" w:tplc="0409001B" w:tentative="1">
+      <w:start w:val="1"/>
+      <w:numFmt w:val="lowerRoman"/>
+      <w:lvlText w:val="%3."/>
+      <w:lvlJc w:val="right"/>
+      <w:pPr>
+        <w:ind w:left="2160" w:hanging="180"/>
+      </w:pPr>
+    </w:lvl>
+    <w:lvl w:ilvl="3" w:tplc="0409000F" w:tentative="1">
+      <w:start w:val="1"/>
+      <w:numFmt w:val="decimal"/>
+      <w:lvlText w:val="%4."/>
+      <w:lvlJc w:val="left"/>
+      <w:pPr>
+        <w:ind w:left="2880" w:hanging="360"/>
+      </w:pPr>
+    </w:lvl>
+    <w:lvl w:ilvl="4" w:tplc="04090019" w:tentative="1">
+      <w:start w:val="1"/>
+      <w:numFmt w:val="lowerLetter"/>
+      <w:lvlText w:val="%5."/>
+      <w:lvlJc w:val="left"/>
+      <w:pPr>
+        <w:ind w:left="3600" w:hanging="360"/>
+      </w:pPr>
+    </w:lvl>
+    <w:lvl w:ilvl="5" w:tplc="0409001B" w:tentative="1">
+      <w:start w:val="1"/>
+      <w:numFmt w:val="lowerRoman"/>
+      <w:lvlText w:val="%6."/>
+      <w:lvlJc w:val="right"/>
+      <w:pPr>
+        <w:ind w:left="4320" w:hanging="180"/>
+      </w:pPr>
+    </w:lvl>
+    <w:lvl w:ilvl="6" w:tplc="0409000F" w:tentative="1">
+      <w:start w:val="1"/>
+      <w:numFmt w:val="decimal"/>
+      <w:lvlText w:val="%7."/>
+      <w:lvlJc w:val="left"/>
+      <w:pPr>
+        <w:ind w:left="5040" w:hanging="360"/>
+      </w:pPr>
+    </w:lvl>
+    <w:lvl w:ilvl="7" w:tplc="04090019" w:tentative="1">
+      <w:start w:val="1"/>
+      <w:numFmt w:val="lowerLetter"/>
+      <w:lvlText w:val="%8."/>
+      <w:lvlJc w:val="left"/>
+      <w:pPr>
+        <w:ind w:left="5760" w:hanging="360"/>
+      </w:pPr>
+    </w:lvl>
+    <w:lvl w:ilvl="8" w:tplc="0409001B" w:tentative="1">
+      <w:start w:val="1"/>
+      <w:numFmt w:val="lowerRoman"/>
+      <w:lvlText w:val="%9."/>
+      <w:lvlJc w:val="right"/>
+      <w:pPr>
+        <w:ind w:left="6480" w:hanging="180"/>
+      </w:pPr>
+    </w:lvl>
+  </w:abstractNum>
+  <w:abstractNum w:abstractNumId="12">
+    <w:nsid w:val="7E7F334D"/>
+    <w:multiLevelType w:val="hybridMultilevel"/>
+    <w:tmpl w:val="8BCA2B96"/>
+    <w:lvl w:ilvl="0" w:tplc="04090001">
+      <w:start w:val="1"/>
+      <w:numFmt w:val="bullet"/>
+      <w:lvlText w:val=""/>
+      <w:lvlJc w:val="left"/>
+      <w:pPr>
+        <w:ind w:left="720" w:hanging="360"/>
+      </w:pPr>
+      <w:rPr>
+        <w:rFonts w:ascii="Symbol" w:hAnsi="Symbol" w:hint="default"/>
+      </w:rPr>
+    </w:lvl>
+    <w:lvl w:ilvl="1" w:tplc="04090003" w:tentative="1">
+      <w:start w:val="1"/>
+      <w:numFmt w:val="bullet"/>
+      <w:lvlText w:val="o"/>
+      <w:lvlJc w:val="left"/>
+      <w:pPr>
+        <w:ind w:left="1440" w:hanging="360"/>
+      </w:pPr>
+      <w:rPr>
+        <w:rFonts w:ascii="Courier New" w:hAnsi="Courier New" w:cs="Courier New" w:hint="default"/>
+      </w:rPr>
+    </w:lvl>
+    <w:lvl w:ilvl="2" w:tplc="04090005" w:tentative="1">
+      <w:start w:val="1"/>
+      <w:numFmt w:val="bullet"/>
+      <w:lvlText w:val=""/>
+      <w:lvlJc w:val="left"/>
+      <w:pPr>
+        <w:ind w:left="2160" w:hanging="360"/>
+      </w:pPr>
+      <w:rPr>
+        <w:rFonts w:ascii="Wingdings" w:hAnsi="Wingdings" w:hint="default"/>
+      </w:rPr>
+    </w:lvl>
+    <w:lvl w:ilvl="3" w:tplc="04090001" w:tentative="1">
+      <w:start w:val="1"/>
+      <w:numFmt w:val="bullet"/>
+      <w:lvlText w:val=""/>
+      <w:lvlJc w:val="left"/>
+      <w:pPr>
+        <w:ind w:left="2880" w:hanging="360"/>
+      </w:pPr>
+      <w:rPr>
+        <w:rFonts w:ascii="Symbol" w:hAnsi="Symbol" w:hint="default"/>
+      </w:rPr>
+    </w:lvl>
+    <w:lvl w:ilvl="4" w:tplc="04090003" w:tentative="1">
+      <w:start w:val="1"/>
+      <w:numFmt w:val="bullet"/>
+      <w:lvlText w:val="o"/>
+      <w:lvlJc w:val="left"/>
+      <w:pPr>
+        <w:ind w:left="3600" w:hanging="360"/>
+      </w:pPr>
+      <w:rPr>
+        <w:rFonts w:ascii="Courier New" w:hAnsi="Courier New" w:cs="Courier New" w:hint="default"/>
+      </w:rPr>
+    </w:lvl>
+    <w:lvl w:ilvl="5" w:tplc="04090005" w:tentative="1">
+      <w:start w:val="1"/>
+      <w:numFmt w:val="bullet"/>
+      <w:lvlText w:val=""/>
+      <w:lvlJc w:val="left"/>
+      <w:pPr>
+        <w:ind w:left="4320" w:hanging="360"/>
+      </w:pPr>
+      <w:rPr>
+        <w:rFonts w:ascii="Wingdings" w:hAnsi="Wingdings" w:hint="default"/>
+      </w:rPr>
+    </w:lvl>
+    <w:lvl w:ilvl="6" w:tplc="04090001" w:tentative="1">
+      <w:start w:val="1"/>
+      <w:numFmt w:val="bullet"/>
+      <w:lvlText w:val=""/>
+      <w:lvlJc w:val="left"/>
+      <w:pPr>
+        <w:ind w:left="5040" w:hanging="360"/>
+      </w:pPr>
+      <w:rPr>
+        <w:rFonts w:ascii="Symbol" w:hAnsi="Symbol" w:hint="default"/>
+      </w:rPr>
+    </w:lvl>
+    <w:lvl w:ilvl="7" w:tplc="04090003" w:tentative="1">
+      <w:start w:val="1"/>
+      <w:numFmt w:val="bullet"/>
+      <w:lvlText w:val="o"/>
+      <w:lvlJc w:val="left"/>
+      <w:pPr>
+        <w:ind w:left="5760" w:hanging="360"/>
+      </w:pPr>
+      <w:rPr>
+        <w:rFonts w:ascii="Courier New" w:hAnsi="Courier New" w:cs="Courier New" w:hint="default"/>
+      </w:rPr>
+    </w:lvl>
+    <w:lvl w:ilvl="8" w:tplc="04090005" w:tentative="1">
+      <w:start w:val="1"/>
+      <w:numFmt w:val="bullet"/>
+      <w:lvlText w:val=""/>
+      <w:lvlJc w:val="left"/>
+      <w:pPr>
+        <w:ind w:left="6480" w:hanging="360"/>
+      </w:pPr>
+      <w:rPr>
+        <w:rFonts w:ascii="Wingdings" w:hAnsi="Wingdings" w:hint="default"/>
+      </w:rPr>
+    </w:lvl>
+  </w:abstractNum>
+  <w:num w:numId="1">
+    <w:abstractNumId w:val="10"/>
+  </w:num>
+  <w:num w:numId="2">
+    <w:abstractNumId w:val="9"/>
+  </w:num>
+  <w:num w:numId="3">
+    <w:abstractNumId w:val="2"/>
+  </w:num>
+  <w:num w:numId="4">
+    <w:abstractNumId w:val="7"/>
+  </w:num>
+  <w:num w:numId="5">
+    <w:abstractNumId w:val="1"/>
+  </w:num>
+  <w:num w:numId="6">
+    <w:abstractNumId w:val="12"/>
+  </w:num>
+  <w:num w:numId="7">
+    <w:abstractNumId w:val="8"/>
+  </w:num>
+  <w:num w:numId="8">
+    <w:abstractNumId w:val="11"/>
+  </w:num>
+  <w:num w:numId="9">
+    <w:abstractNumId w:val="3"/>
+  </w:num>
+  <w:num w:numId="10">
+    <w:abstractNumId w:val="5"/>
+  </w:num>
+  <w:num w:numId="11">
+    <w:abstractNumId w:val="4"/>
+  </w:num>
+  <w:num w:numId="12">
+    <w:abstractNumId w:val="0"/>
+  </w:num>
+  <w:num w:numId="13">
+    <w:abstractNumId w:val="6"/>
+  </w:num>
+</w:numbering>
 </file>
 
 <file path=word/styles.xml><?xml version="1.0" encoding="utf-8"?>
@@ -3100,6 +5507,18 @@
       <w:szCs w:val="16"/>
     </w:rPr>
   </w:style>
+  <w:style w:type="character" w:styleId="SubtleReference">
+    <w:name w:val="Subtle Reference"/>
+    <w:basedOn w:val="DefaultParagraphFont"/>
+    <w:uiPriority w:val="31"/>
+    <w:qFormat/>
+    <w:rsid w:val="00B74D6A"/>
+    <w:rPr>
+      <w:smallCaps/>
+      <w:color w:val="C0504D" w:themeColor="accent2"/>
+      <w:u w:val="single"/>
+    </w:rPr>
+  </w:style>
 </w:styles>
 </file>
 
